--- a/theschool/API doc.docx
+++ b/theschool/API doc.docx
@@ -22,12 +22,6 @@
         <w:gridCol w:w="3072"/>
       </w:tblGrid>
       <w:tr>
-        <w:tblPrEx>
-          <w:tblCellMar>
-            <w:top w:w="0" w:type="dxa"/>
-            <w:bottom w:w="0" w:type="dxa"/>
-          </w:tblCellMar>
-        </w:tblPrEx>
         <w:trPr>
           <w:trHeight w:val="300"/>
         </w:trPr>
@@ -36,6 +30,7 @@
             <w:tcW w:w="1714" w:type="dxa"/>
           </w:tcPr>
           <w:p>
+            <w:bookmarkStart w:id="0" w:name="_GoBack"/>
             <w:r>
               <w:t>Description</w:t>
             </w:r>
@@ -63,12 +58,6 @@
         </w:tc>
       </w:tr>
       <w:tr>
-        <w:tblPrEx>
-          <w:tblCellMar>
-            <w:top w:w="0" w:type="dxa"/>
-            <w:bottom w:w="0" w:type="dxa"/>
-          </w:tblCellMar>
-        </w:tblPrEx>
         <w:trPr>
           <w:trHeight w:val="240"/>
         </w:trPr>
@@ -182,72 +171,19 @@
                 <w:szCs w:val="18"/>
               </w:rPr>
               <w:br/>
-            </w:r>
-            <w:r>
-              <w:rPr>
-                <w:rFonts w:ascii="Segoe UI" w:eastAsia="Times New Roman" w:hAnsi="Segoe UI" w:cs="Segoe UI"/>
-                <w:b/>
-                <w:bCs/>
-                <w:color w:val="545454"/>
-                <w:sz w:val="18"/>
-                <w:szCs w:val="18"/>
-              </w:rPr>
-              <w:t>user</w:t>
-            </w:r>
-            <w:r>
-              <w:rPr>
-                <w:rFonts w:ascii="Segoe UI" w:eastAsia="Times New Roman" w:hAnsi="Segoe UI" w:cs="Segoe UI"/>
-                <w:b/>
-                <w:bCs/>
-                <w:color w:val="545454"/>
-                <w:sz w:val="18"/>
-                <w:szCs w:val="18"/>
-              </w:rPr>
-              <w:t>: string</w:t>
-            </w:r>
-            <w:r>
-              <w:rPr>
-                <w:rFonts w:ascii="Segoe UI" w:eastAsia="Times New Roman" w:hAnsi="Segoe UI" w:cs="Segoe UI"/>
-                <w:b/>
-                <w:bCs/>
-                <w:color w:val="545454"/>
-                <w:sz w:val="18"/>
-                <w:szCs w:val="18"/>
-              </w:rPr>
-              <w:br/>
-            </w:r>
-            <w:r>
-              <w:rPr>
-                <w:rFonts w:ascii="Segoe UI" w:eastAsia="Times New Roman" w:hAnsi="Segoe UI" w:cs="Segoe UI"/>
-                <w:b/>
-                <w:bCs/>
-                <w:color w:val="545454"/>
-                <w:sz w:val="18"/>
-                <w:szCs w:val="18"/>
-              </w:rPr>
-              <w:t>password</w:t>
-            </w:r>
-            <w:r>
-              <w:rPr>
-                <w:rFonts w:ascii="Segoe UI" w:eastAsia="Times New Roman" w:hAnsi="Segoe UI" w:cs="Segoe UI"/>
-                <w:b/>
-                <w:bCs/>
-                <w:color w:val="545454"/>
-                <w:sz w:val="18"/>
-                <w:szCs w:val="18"/>
-              </w:rPr>
-              <w:t xml:space="preserve">: </w:t>
-            </w:r>
-            <w:r>
-              <w:rPr>
-                <w:rFonts w:ascii="Segoe UI" w:eastAsia="Times New Roman" w:hAnsi="Segoe UI" w:cs="Segoe UI"/>
-                <w:b/>
-                <w:bCs/>
-                <w:color w:val="545454"/>
-                <w:sz w:val="18"/>
-                <w:szCs w:val="18"/>
-              </w:rPr>
-              <w:t>string</w:t>
+              <w:t>user: string</w:t>
+            </w:r>
+            <w:r>
+              <w:rPr>
+                <w:rFonts w:ascii="Segoe UI" w:eastAsia="Times New Roman" w:hAnsi="Segoe UI" w:cs="Segoe UI"/>
+                <w:b/>
+                <w:bCs/>
+                <w:color w:val="545454"/>
+                <w:sz w:val="18"/>
+                <w:szCs w:val="18"/>
+              </w:rPr>
+              <w:br/>
+              <w:t>password: string</w:t>
             </w:r>
             <w:r>
               <w:rPr>
@@ -282,18 +218,7 @@
                 <w:sz w:val="18"/>
                 <w:szCs w:val="18"/>
               </w:rPr>
-              <w:t>Response</w:t>
-            </w:r>
-            <w:r>
-              <w:rPr>
-                <w:rFonts w:ascii="Segoe UI" w:eastAsia="Times New Roman" w:hAnsi="Segoe UI" w:cs="Segoe UI"/>
-                <w:b/>
-                <w:bCs/>
-                <w:color w:val="545454"/>
-                <w:sz w:val="18"/>
-                <w:szCs w:val="18"/>
-              </w:rPr>
-              <w:t>:{</w:t>
+              <w:t>Response:{</w:t>
             </w:r>
             <w:r>
               <w:rPr>
@@ -350,29 +275,7 @@
                 <w:sz w:val="18"/>
                 <w:szCs w:val="18"/>
               </w:rPr>
-              <w:t xml:space="preserve"> </w:t>
-            </w:r>
-            <w:r>
-              <w:rPr>
-                <w:rFonts w:ascii="Segoe UI" w:eastAsia="Times New Roman" w:hAnsi="Segoe UI" w:cs="Segoe UI"/>
-                <w:b/>
-                <w:bCs/>
-                <w:color w:val="545454"/>
-                <w:sz w:val="18"/>
-                <w:szCs w:val="18"/>
-              </w:rPr>
-              <w:t>string</w:t>
-            </w:r>
-            <w:r>
-              <w:rPr>
-                <w:rFonts w:ascii="Segoe UI" w:eastAsia="Times New Roman" w:hAnsi="Segoe UI" w:cs="Segoe UI"/>
-                <w:b/>
-                <w:bCs/>
-                <w:color w:val="545454"/>
-                <w:sz w:val="18"/>
-                <w:szCs w:val="18"/>
-              </w:rPr>
-              <w:t>,</w:t>
+              <w:t xml:space="preserve"> string,</w:t>
             </w:r>
             <w:r>
               <w:rPr>
@@ -406,29 +309,7 @@
                 <w:sz w:val="18"/>
                 <w:szCs w:val="18"/>
               </w:rPr>
-              <w:t xml:space="preserve"> </w:t>
-            </w:r>
-            <w:r>
-              <w:rPr>
-                <w:rFonts w:ascii="Segoe UI" w:eastAsia="Times New Roman" w:hAnsi="Segoe UI" w:cs="Segoe UI"/>
-                <w:b/>
-                <w:bCs/>
-                <w:color w:val="545454"/>
-                <w:sz w:val="18"/>
-                <w:szCs w:val="18"/>
-              </w:rPr>
-              <w:t>string</w:t>
-            </w:r>
-            <w:r>
-              <w:rPr>
-                <w:rFonts w:ascii="Segoe UI" w:eastAsia="Times New Roman" w:hAnsi="Segoe UI" w:cs="Segoe UI"/>
-                <w:b/>
-                <w:bCs/>
-                <w:color w:val="545454"/>
-                <w:sz w:val="18"/>
-                <w:szCs w:val="18"/>
-              </w:rPr>
-              <w:t>,</w:t>
+              <w:t xml:space="preserve"> string,</w:t>
             </w:r>
             <w:r>
               <w:rPr>
@@ -502,12 +383,6 @@
         </w:tc>
       </w:tr>
       <w:tr>
-        <w:tblPrEx>
-          <w:tblCellMar>
-            <w:top w:w="0" w:type="dxa"/>
-            <w:bottom w:w="0" w:type="dxa"/>
-          </w:tblCellMar>
-        </w:tblPrEx>
         <w:trPr>
           <w:trHeight w:val="564"/>
         </w:trPr>
@@ -516,8 +391,6 @@
             <w:tcW w:w="1714" w:type="dxa"/>
           </w:tcPr>
           <w:p>
-            <w:bookmarkStart w:id="0" w:name="_GoBack"/>
-            <w:bookmarkEnd w:id="0"/>
             <w:r>
               <w:t>Get  Student Details by id</w:t>
             </w:r>
@@ -759,12 +632,6 @@
         </w:tc>
       </w:tr>
       <w:tr>
-        <w:tblPrEx>
-          <w:tblCellMar>
-            <w:top w:w="0" w:type="dxa"/>
-            <w:bottom w:w="0" w:type="dxa"/>
-          </w:tblCellMar>
-        </w:tblPrEx>
         <w:trPr>
           <w:trHeight w:val="655"/>
         </w:trPr>
@@ -774,10 +641,7 @@
           </w:tcPr>
           <w:p>
             <w:r>
-              <w:t xml:space="preserve">Get  </w:t>
-            </w:r>
-            <w:r>
-              <w:t>all courses</w:t>
+              <w:t>Get  all courses</w:t>
             </w:r>
           </w:p>
         </w:tc>
@@ -913,29 +777,7 @@
                 <w:sz w:val="18"/>
                 <w:szCs w:val="18"/>
               </w:rPr>
-              <w:t xml:space="preserve">Response: </w:t>
-            </w:r>
-            <w:r>
-              <w:rPr>
-                <w:rFonts w:ascii="Segoe UI" w:eastAsia="Times New Roman" w:hAnsi="Segoe UI" w:cs="Segoe UI"/>
-                <w:b/>
-                <w:bCs/>
-                <w:color w:val="545454"/>
-                <w:sz w:val="18"/>
-                <w:szCs w:val="18"/>
-              </w:rPr>
-              <w:t>[</w:t>
-            </w:r>
-            <w:r>
-              <w:rPr>
-                <w:rFonts w:ascii="Segoe UI" w:eastAsia="Times New Roman" w:hAnsi="Segoe UI" w:cs="Segoe UI"/>
-                <w:b/>
-                <w:bCs/>
-                <w:color w:val="545454"/>
-                <w:sz w:val="18"/>
-                <w:szCs w:val="18"/>
-              </w:rPr>
-              <w:t>{</w:t>
+              <w:t>Response: [{</w:t>
             </w:r>
             <w:r>
               <w:rPr>
@@ -955,7 +797,29 @@
                 <w:sz w:val="18"/>
                 <w:szCs w:val="18"/>
               </w:rPr>
-              <w:t xml:space="preserve">Course </w:t>
+              <w:t>Course id</w:t>
+            </w:r>
+            <w:r>
+              <w:rPr>
+                <w:rFonts w:ascii="Segoe UI" w:eastAsia="Times New Roman" w:hAnsi="Segoe UI" w:cs="Segoe UI"/>
+                <w:b/>
+                <w:bCs/>
+                <w:color w:val="545454"/>
+                <w:sz w:val="18"/>
+                <w:szCs w:val="18"/>
+              </w:rPr>
+              <w:t>:  integer</w:t>
+            </w:r>
+            <w:r>
+              <w:rPr>
+                <w:rFonts w:ascii="Segoe UI" w:eastAsia="Times New Roman" w:hAnsi="Segoe UI" w:cs="Segoe UI"/>
+                <w:b/>
+                <w:bCs/>
+                <w:color w:val="545454"/>
+                <w:sz w:val="18"/>
+                <w:szCs w:val="18"/>
+              </w:rPr>
+              <w:br/>
             </w:r>
             <w:r>
               <w:rPr>
@@ -964,40 +828,18 @@
                 <w:sz w:val="18"/>
                 <w:szCs w:val="18"/>
               </w:rPr>
-              <w:t>id</w:t>
-            </w:r>
-            <w:r>
-              <w:rPr>
-                <w:rFonts w:ascii="Segoe UI" w:eastAsia="Times New Roman" w:hAnsi="Segoe UI" w:cs="Segoe UI"/>
-                <w:b/>
-                <w:bCs/>
-                <w:color w:val="545454"/>
-                <w:sz w:val="18"/>
-                <w:szCs w:val="18"/>
-              </w:rPr>
-              <w:t xml:space="preserve">: </w:t>
-            </w:r>
-            <w:r>
-              <w:rPr>
-                <w:rFonts w:ascii="Segoe UI" w:eastAsia="Times New Roman" w:hAnsi="Segoe UI" w:cs="Segoe UI"/>
-                <w:b/>
-                <w:bCs/>
-                <w:color w:val="545454"/>
-                <w:sz w:val="18"/>
-                <w:szCs w:val="18"/>
-              </w:rPr>
-              <w:t xml:space="preserve"> </w:t>
-            </w:r>
-            <w:r>
-              <w:rPr>
-                <w:rFonts w:ascii="Segoe UI" w:eastAsia="Times New Roman" w:hAnsi="Segoe UI" w:cs="Segoe UI"/>
-                <w:b/>
-                <w:bCs/>
-                <w:color w:val="545454"/>
-                <w:sz w:val="18"/>
-                <w:szCs w:val="18"/>
-              </w:rPr>
-              <w:t>integer</w:t>
+              <w:t>Course name</w:t>
+            </w:r>
+            <w:r>
+              <w:rPr>
+                <w:rFonts w:ascii="Segoe UI" w:eastAsia="Times New Roman" w:hAnsi="Segoe UI" w:cs="Segoe UI"/>
+                <w:b/>
+                <w:bCs/>
+                <w:color w:val="545454"/>
+                <w:sz w:val="18"/>
+                <w:szCs w:val="18"/>
+              </w:rPr>
+              <w:t>:  string</w:t>
             </w:r>
             <w:r>
               <w:rPr>
@@ -1017,111 +859,18 @@
                 <w:sz w:val="18"/>
                 <w:szCs w:val="18"/>
               </w:rPr>
-              <w:t xml:space="preserve">Course </w:t>
-            </w:r>
-            <w:r>
-              <w:rPr>
-                <w:rFonts w:ascii="Consolas" w:hAnsi="Consolas" w:cs="Consolas"/>
-                <w:color w:val="212121"/>
-                <w:sz w:val="18"/>
-                <w:szCs w:val="18"/>
-              </w:rPr>
-              <w:t>name</w:t>
-            </w:r>
-            <w:r>
-              <w:rPr>
-                <w:rFonts w:ascii="Segoe UI" w:eastAsia="Times New Roman" w:hAnsi="Segoe UI" w:cs="Segoe UI"/>
-                <w:b/>
-                <w:bCs/>
-                <w:color w:val="545454"/>
-                <w:sz w:val="18"/>
-                <w:szCs w:val="18"/>
-              </w:rPr>
-              <w:t xml:space="preserve">: </w:t>
-            </w:r>
-            <w:r>
-              <w:rPr>
-                <w:rFonts w:ascii="Segoe UI" w:eastAsia="Times New Roman" w:hAnsi="Segoe UI" w:cs="Segoe UI"/>
-                <w:b/>
-                <w:bCs/>
-                <w:color w:val="545454"/>
-                <w:sz w:val="18"/>
-                <w:szCs w:val="18"/>
-              </w:rPr>
-              <w:t xml:space="preserve"> </w:t>
-            </w:r>
-            <w:r>
-              <w:rPr>
-                <w:rFonts w:ascii="Segoe UI" w:eastAsia="Times New Roman" w:hAnsi="Segoe UI" w:cs="Segoe UI"/>
-                <w:b/>
-                <w:bCs/>
-                <w:color w:val="545454"/>
-                <w:sz w:val="18"/>
-                <w:szCs w:val="18"/>
-              </w:rPr>
-              <w:t>string</w:t>
-            </w:r>
-            <w:r>
-              <w:rPr>
-                <w:rFonts w:ascii="Segoe UI" w:eastAsia="Times New Roman" w:hAnsi="Segoe UI" w:cs="Segoe UI"/>
-                <w:b/>
-                <w:bCs/>
-                <w:color w:val="545454"/>
-                <w:sz w:val="18"/>
-                <w:szCs w:val="18"/>
-              </w:rPr>
-              <w:br/>
-            </w:r>
-            <w:r>
-              <w:rPr>
-                <w:rFonts w:ascii="Consolas" w:hAnsi="Consolas" w:cs="Consolas"/>
-                <w:color w:val="212121"/>
-                <w:sz w:val="18"/>
-                <w:szCs w:val="18"/>
-              </w:rPr>
-              <w:t xml:space="preserve">Course </w:t>
-            </w:r>
-            <w:r>
-              <w:rPr>
-                <w:rFonts w:ascii="Consolas" w:hAnsi="Consolas" w:cs="Consolas"/>
-                <w:color w:val="212121"/>
-                <w:sz w:val="18"/>
-                <w:szCs w:val="18"/>
-              </w:rPr>
-              <w:t>description</w:t>
-            </w:r>
-            <w:r>
-              <w:rPr>
-                <w:rFonts w:ascii="Segoe UI" w:eastAsia="Times New Roman" w:hAnsi="Segoe UI" w:cs="Segoe UI"/>
-                <w:b/>
-                <w:bCs/>
-                <w:color w:val="545454"/>
-                <w:sz w:val="18"/>
-                <w:szCs w:val="18"/>
-              </w:rPr>
-              <w:t xml:space="preserve">: </w:t>
-            </w:r>
-            <w:r>
-              <w:rPr>
-                <w:rFonts w:ascii="Segoe UI" w:eastAsia="Times New Roman" w:hAnsi="Segoe UI" w:cs="Segoe UI"/>
-                <w:b/>
-                <w:bCs/>
-                <w:color w:val="545454"/>
-                <w:sz w:val="18"/>
-                <w:szCs w:val="18"/>
-              </w:rPr>
-              <w:t xml:space="preserve"> </w:t>
-            </w:r>
-            <w:r>
-              <w:rPr>
-                <w:rFonts w:ascii="Segoe UI" w:eastAsia="Times New Roman" w:hAnsi="Segoe UI" w:cs="Segoe UI"/>
-                <w:b/>
-                <w:bCs/>
-                <w:color w:val="545454"/>
-                <w:sz w:val="18"/>
-                <w:szCs w:val="18"/>
-              </w:rPr>
-              <w:t>string</w:t>
+              <w:t>Course description</w:t>
+            </w:r>
+            <w:r>
+              <w:rPr>
+                <w:rFonts w:ascii="Segoe UI" w:eastAsia="Times New Roman" w:hAnsi="Segoe UI" w:cs="Segoe UI"/>
+                <w:b/>
+                <w:bCs/>
+                <w:color w:val="545454"/>
+                <w:sz w:val="18"/>
+                <w:szCs w:val="18"/>
+              </w:rPr>
+              <w:t>:  string</w:t>
             </w:r>
             <w:r>
               <w:rPr>
@@ -1141,49 +890,18 @@
                 <w:sz w:val="18"/>
                 <w:szCs w:val="18"/>
               </w:rPr>
-              <w:t xml:space="preserve">Course </w:t>
-            </w:r>
-            <w:r>
-              <w:rPr>
-                <w:rFonts w:ascii="Consolas" w:hAnsi="Consolas" w:cs="Consolas"/>
-                <w:color w:val="881391"/>
-                <w:sz w:val="18"/>
-                <w:szCs w:val="18"/>
-              </w:rPr>
-              <w:t>image</w:t>
-            </w:r>
-            <w:r>
-              <w:rPr>
-                <w:rFonts w:ascii="Segoe UI" w:eastAsia="Times New Roman" w:hAnsi="Segoe UI" w:cs="Segoe UI"/>
-                <w:b/>
-                <w:bCs/>
-                <w:color w:val="545454"/>
-                <w:sz w:val="18"/>
-                <w:szCs w:val="18"/>
-              </w:rPr>
-              <w:t xml:space="preserve">: </w:t>
-            </w:r>
-            <w:r>
-              <w:rPr>
-                <w:rFonts w:ascii="Segoe UI" w:eastAsia="Times New Roman" w:hAnsi="Segoe UI" w:cs="Segoe UI"/>
-                <w:b/>
-                <w:bCs/>
-                <w:color w:val="545454"/>
-                <w:sz w:val="18"/>
-                <w:szCs w:val="18"/>
-              </w:rPr>
-              <w:t xml:space="preserve"> </w:t>
-            </w:r>
-            <w:r>
-              <w:rPr>
-                <w:rFonts w:ascii="Segoe UI" w:eastAsia="Times New Roman" w:hAnsi="Segoe UI" w:cs="Segoe UI"/>
-                <w:b/>
-                <w:bCs/>
-                <w:color w:val="545454"/>
-                <w:sz w:val="18"/>
-                <w:szCs w:val="18"/>
-              </w:rPr>
-              <w:t>string</w:t>
+              <w:t>Course image</w:t>
+            </w:r>
+            <w:r>
+              <w:rPr>
+                <w:rFonts w:ascii="Segoe UI" w:eastAsia="Times New Roman" w:hAnsi="Segoe UI" w:cs="Segoe UI"/>
+                <w:b/>
+                <w:bCs/>
+                <w:color w:val="545454"/>
+                <w:sz w:val="18"/>
+                <w:szCs w:val="18"/>
+              </w:rPr>
+              <w:t>:  string</w:t>
             </w:r>
           </w:p>
           <w:p>
@@ -1206,31 +924,14 @@
                 <w:sz w:val="18"/>
                 <w:szCs w:val="18"/>
               </w:rPr>
-              <w:t>}</w:t>
-            </w:r>
-            <w:r>
-              <w:rPr>
-                <w:rFonts w:ascii="Segoe UI" w:eastAsia="Times New Roman" w:hAnsi="Segoe UI" w:cs="Segoe UI"/>
-                <w:b/>
-                <w:bCs/>
-                <w:color w:val="545454"/>
-                <w:sz w:val="18"/>
-                <w:szCs w:val="18"/>
-              </w:rPr>
-              <w:t>,{…}]</w:t>
+              <w:t>},{…}]</w:t>
             </w:r>
           </w:p>
         </w:tc>
       </w:tr>
       <w:tr>
-        <w:tblPrEx>
-          <w:tblCellMar>
-            <w:top w:w="0" w:type="dxa"/>
-            <w:bottom w:w="0" w:type="dxa"/>
-          </w:tblCellMar>
-        </w:tblPrEx>
         <w:trPr>
-          <w:trHeight w:val="5225"/>
+          <w:trHeight w:val="3534"/>
         </w:trPr>
         <w:tc>
           <w:tcPr>
@@ -1331,16 +1032,6 @@
                 <w:szCs w:val="18"/>
               </w:rPr>
               <w:br/>
-            </w:r>
-            <w:r>
-              <w:rPr>
-                <w:rFonts w:ascii="Segoe UI" w:eastAsia="Times New Roman" w:hAnsi="Segoe UI" w:cs="Segoe UI"/>
-                <w:b/>
-                <w:bCs/>
-                <w:color w:val="545454"/>
-                <w:sz w:val="18"/>
-                <w:szCs w:val="18"/>
-              </w:rPr>
               <w:t>Ctrl: string</w:t>
             </w:r>
             <w:r>
@@ -1376,29 +1067,7 @@
                 <w:sz w:val="18"/>
                 <w:szCs w:val="18"/>
               </w:rPr>
-              <w:t xml:space="preserve">Response: </w:t>
-            </w:r>
-            <w:r>
-              <w:rPr>
-                <w:rFonts w:ascii="Segoe UI" w:eastAsia="Times New Roman" w:hAnsi="Segoe UI" w:cs="Segoe UI"/>
-                <w:b/>
-                <w:bCs/>
-                <w:color w:val="545454"/>
-                <w:sz w:val="18"/>
-                <w:szCs w:val="18"/>
-              </w:rPr>
-              <w:t>[</w:t>
-            </w:r>
-            <w:r>
-              <w:rPr>
-                <w:rFonts w:ascii="Segoe UI" w:eastAsia="Times New Roman" w:hAnsi="Segoe UI" w:cs="Segoe UI"/>
-                <w:b/>
-                <w:bCs/>
-                <w:color w:val="545454"/>
-                <w:sz w:val="18"/>
-                <w:szCs w:val="18"/>
-              </w:rPr>
-              <w:t>{</w:t>
+              <w:t>Response: [{</w:t>
             </w:r>
             <w:r>
               <w:rPr>
@@ -1481,29 +1150,12 @@
                 <w:sz w:val="18"/>
                 <w:szCs w:val="18"/>
               </w:rPr>
-              <w:t>}</w:t>
-            </w:r>
-            <w:r>
-              <w:rPr>
-                <w:rFonts w:ascii="Segoe UI" w:eastAsia="Times New Roman" w:hAnsi="Segoe UI" w:cs="Segoe UI"/>
-                <w:b/>
-                <w:bCs/>
-                <w:color w:val="545454"/>
-                <w:sz w:val="18"/>
-                <w:szCs w:val="18"/>
-              </w:rPr>
-              <w:t>,{…}]</w:t>
+              <w:t>},{…}]</w:t>
             </w:r>
           </w:p>
         </w:tc>
       </w:tr>
       <w:tr>
-        <w:tblPrEx>
-          <w:tblCellMar>
-            <w:top w:w="0" w:type="dxa"/>
-            <w:bottom w:w="0" w:type="dxa"/>
-          </w:tblCellMar>
-        </w:tblPrEx>
         <w:trPr>
           <w:trHeight w:val="2559"/>
         </w:trPr>
@@ -1737,6 +1389,58 @@
                 <w:sz w:val="18"/>
                 <w:szCs w:val="18"/>
               </w:rPr>
+              <w:t xml:space="preserve"> String</w:t>
+            </w:r>
+            <w:r>
+              <w:rPr>
+                <w:rFonts w:ascii="Segoe UI" w:eastAsia="Times New Roman" w:hAnsi="Segoe UI" w:cs="Segoe UI"/>
+                <w:b/>
+                <w:bCs/>
+                <w:color w:val="545454"/>
+                <w:sz w:val="18"/>
+                <w:szCs w:val="18"/>
+              </w:rPr>
+              <w:br/>
+            </w:r>
+            <w:r>
+              <w:rPr>
+                <w:rFonts w:ascii="Segoe UI" w:eastAsia="Times New Roman" w:hAnsi="Segoe UI" w:cs="Segoe UI"/>
+                <w:b/>
+                <w:bCs/>
+                <w:color w:val="545454"/>
+                <w:sz w:val="18"/>
+                <w:szCs w:val="18"/>
+              </w:rPr>
+              <w:t>[email]:</w:t>
+            </w:r>
+            <w:r>
+              <w:rPr>
+                <w:rFonts w:ascii="Consolas" w:eastAsia="Times New Roman" w:hAnsi="Consolas" w:cs="Consolas"/>
+                <w:color w:val="222222"/>
+                <w:sz w:val="18"/>
+                <w:szCs w:val="18"/>
+              </w:rPr>
+              <w:t xml:space="preserve"> String</w:t>
+            </w:r>
+            <w:r>
+              <w:rPr>
+                <w:rFonts w:ascii="Segoe UI" w:eastAsia="Times New Roman" w:hAnsi="Segoe UI" w:cs="Segoe UI"/>
+                <w:b/>
+                <w:bCs/>
+                <w:color w:val="545454"/>
+                <w:sz w:val="18"/>
+                <w:szCs w:val="18"/>
+              </w:rPr>
+              <w:br/>
+              <w:t>[courses][]</w:t>
+            </w:r>
+            <w:r>
+              <w:rPr>
+                <w:rFonts w:ascii="Consolas" w:eastAsia="Times New Roman" w:hAnsi="Consolas" w:cs="Consolas"/>
+                <w:color w:val="222222"/>
+                <w:sz w:val="18"/>
+                <w:szCs w:val="18"/>
+              </w:rPr>
               <w:t xml:space="preserve"> </w:t>
             </w:r>
             <w:r>
@@ -1746,76 +1450,6 @@
                 <w:sz w:val="18"/>
                 <w:szCs w:val="18"/>
               </w:rPr>
-              <w:t>String</w:t>
-            </w:r>
-            <w:r>
-              <w:rPr>
-                <w:rFonts w:ascii="Segoe UI" w:eastAsia="Times New Roman" w:hAnsi="Segoe UI" w:cs="Segoe UI"/>
-                <w:b/>
-                <w:bCs/>
-                <w:color w:val="545454"/>
-                <w:sz w:val="18"/>
-                <w:szCs w:val="18"/>
-              </w:rPr>
-              <w:br/>
-            </w:r>
-            <w:r>
-              <w:rPr>
-                <w:rFonts w:ascii="Segoe UI" w:eastAsia="Times New Roman" w:hAnsi="Segoe UI" w:cs="Segoe UI"/>
-                <w:b/>
-                <w:bCs/>
-                <w:color w:val="545454"/>
-                <w:sz w:val="18"/>
-                <w:szCs w:val="18"/>
-              </w:rPr>
-              <w:t>[email]:</w:t>
-            </w:r>
-            <w:r>
-              <w:rPr>
-                <w:rFonts w:ascii="Consolas" w:eastAsia="Times New Roman" w:hAnsi="Consolas" w:cs="Consolas"/>
-                <w:color w:val="222222"/>
-                <w:sz w:val="18"/>
-                <w:szCs w:val="18"/>
-              </w:rPr>
-              <w:t xml:space="preserve"> </w:t>
-            </w:r>
-            <w:r>
-              <w:rPr>
-                <w:rFonts w:ascii="Consolas" w:eastAsia="Times New Roman" w:hAnsi="Consolas" w:cs="Consolas"/>
-                <w:color w:val="222222"/>
-                <w:sz w:val="18"/>
-                <w:szCs w:val="18"/>
-              </w:rPr>
-              <w:t>String</w:t>
-            </w:r>
-            <w:r>
-              <w:rPr>
-                <w:rFonts w:ascii="Segoe UI" w:eastAsia="Times New Roman" w:hAnsi="Segoe UI" w:cs="Segoe UI"/>
-                <w:b/>
-                <w:bCs/>
-                <w:color w:val="545454"/>
-                <w:sz w:val="18"/>
-                <w:szCs w:val="18"/>
-              </w:rPr>
-              <w:br/>
-              <w:t>[courses][]</w:t>
-            </w:r>
-            <w:r>
-              <w:rPr>
-                <w:rFonts w:ascii="Consolas" w:eastAsia="Times New Roman" w:hAnsi="Consolas" w:cs="Consolas"/>
-                <w:color w:val="222222"/>
-                <w:sz w:val="18"/>
-                <w:szCs w:val="18"/>
-              </w:rPr>
-              <w:t xml:space="preserve"> </w:t>
-            </w:r>
-            <w:r>
-              <w:rPr>
-                <w:rFonts w:ascii="Consolas" w:eastAsia="Times New Roman" w:hAnsi="Consolas" w:cs="Consolas"/>
-                <w:color w:val="222222"/>
-                <w:sz w:val="18"/>
-                <w:szCs w:val="18"/>
-              </w:rPr>
               <w:t>integer</w:t>
             </w:r>
             <w:r>
@@ -1841,18 +1475,7 @@
                 <w:sz w:val="18"/>
                 <w:szCs w:val="18"/>
               </w:rPr>
-              <w:t>Response</w:t>
-            </w:r>
-            <w:r>
-              <w:rPr>
-                <w:rFonts w:ascii="Segoe UI" w:eastAsia="Times New Roman" w:hAnsi="Segoe UI" w:cs="Segoe UI"/>
-                <w:b/>
-                <w:bCs/>
-                <w:color w:val="545454"/>
-                <w:sz w:val="18"/>
-                <w:szCs w:val="18"/>
-              </w:rPr>
-              <w:t>:</w:t>
+              <w:t>Response:</w:t>
             </w:r>
             <w:r>
               <w:t xml:space="preserve"> </w:t>
@@ -1870,12 +1493,6 @@
         </w:tc>
       </w:tr>
       <w:tr>
-        <w:tblPrEx>
-          <w:tblCellMar>
-            <w:top w:w="0" w:type="dxa"/>
-            <w:bottom w:w="0" w:type="dxa"/>
-          </w:tblCellMar>
-        </w:tblPrEx>
         <w:trPr>
           <w:trHeight w:val="610"/>
         </w:trPr>
@@ -2213,12 +1830,6 @@
         </w:tc>
       </w:tr>
       <w:tr>
-        <w:tblPrEx>
-          <w:tblCellMar>
-            <w:top w:w="0" w:type="dxa"/>
-            <w:bottom w:w="0" w:type="dxa"/>
-          </w:tblCellMar>
-        </w:tblPrEx>
         <w:trPr>
           <w:trHeight w:val="548"/>
         </w:trPr>
@@ -2432,6 +2043,7 @@
           </w:p>
         </w:tc>
       </w:tr>
+      <w:bookmarkEnd w:id="0"/>
     </w:tbl>
     <w:p>
       <w:pPr>

--- a/theschool/API doc.docx
+++ b/theschool/API doc.docx
@@ -4,33 +4,27 @@
   <w:body>
     <w:tbl>
       <w:tblPr>
+        <w:tblStyle w:val="-5"/>
         <w:tblW w:w="9753" w:type="dxa"/>
-        <w:tblInd w:w="78" w:type="dxa"/>
-        <w:tblBorders>
-          <w:top w:val="single" w:sz="4" w:space="0" w:color="auto"/>
-          <w:left w:val="single" w:sz="4" w:space="0" w:color="auto"/>
-          <w:bottom w:val="single" w:sz="4" w:space="0" w:color="auto"/>
-          <w:right w:val="single" w:sz="4" w:space="0" w:color="auto"/>
-          <w:insideH w:val="single" w:sz="4" w:space="0" w:color="auto"/>
-          <w:insideV w:val="single" w:sz="4" w:space="0" w:color="auto"/>
-        </w:tblBorders>
+        <w:tblLayout w:type="fixed"/>
         <w:tblLook w:val="0000" w:firstRow="0" w:lastRow="0" w:firstColumn="0" w:lastColumn="0" w:noHBand="0" w:noVBand="0"/>
       </w:tblPr>
       <w:tblGrid>
-        <w:gridCol w:w="1714"/>
+        <w:gridCol w:w="1686"/>
+        <w:gridCol w:w="3100"/>
         <w:gridCol w:w="4967"/>
-        <w:gridCol w:w="3072"/>
       </w:tblGrid>
       <w:tr>
         <w:trPr>
+          <w:cnfStyle w:val="000000100000" w:firstRow="0" w:lastRow="0" w:firstColumn="0" w:lastColumn="0" w:oddVBand="0" w:evenVBand="0" w:oddHBand="1" w:evenHBand="0" w:firstRowFirstColumn="0" w:firstRowLastColumn="0" w:lastRowFirstColumn="0" w:lastRowLastColumn="0"/>
           <w:trHeight w:val="300"/>
         </w:trPr>
         <w:tc>
           <w:tcPr>
-            <w:tcW w:w="1714" w:type="dxa"/>
+            <w:cnfStyle w:val="000010000000" w:firstRow="0" w:lastRow="0" w:firstColumn="0" w:lastColumn="0" w:oddVBand="1" w:evenVBand="0" w:oddHBand="0" w:evenHBand="0" w:firstRowFirstColumn="0" w:firstRowLastColumn="0" w:lastRowFirstColumn="0" w:lastRowLastColumn="0"/>
+            <w:tcW w:w="1686" w:type="dxa"/>
           </w:tcPr>
           <w:p>
-            <w:bookmarkStart w:id="0" w:name="_GoBack"/>
             <w:r>
               <w:t>Description</w:t>
             </w:r>
@@ -38,9 +32,12 @@
         </w:tc>
         <w:tc>
           <w:tcPr>
-            <w:tcW w:w="4967" w:type="dxa"/>
+            <w:tcW w:w="3100" w:type="dxa"/>
           </w:tcPr>
           <w:p>
+            <w:pPr>
+              <w:cnfStyle w:val="000000100000" w:firstRow="0" w:lastRow="0" w:firstColumn="0" w:lastColumn="0" w:oddVBand="0" w:evenVBand="0" w:oddHBand="1" w:evenHBand="0" w:firstRowFirstColumn="0" w:firstRowLastColumn="0" w:lastRowFirstColumn="0" w:lastRowLastColumn="0"/>
+            </w:pPr>
             <w:r>
               <w:t>Method +Path</w:t>
             </w:r>
@@ -48,7 +45,8 @@
         </w:tc>
         <w:tc>
           <w:tcPr>
-            <w:tcW w:w="3072" w:type="dxa"/>
+            <w:cnfStyle w:val="000010000000" w:firstRow="0" w:lastRow="0" w:firstColumn="0" w:lastColumn="0" w:oddVBand="1" w:evenVBand="0" w:oddHBand="0" w:evenHBand="0" w:firstRowFirstColumn="0" w:firstRowLastColumn="0" w:lastRowFirstColumn="0" w:lastRowLastColumn="0"/>
+            <w:tcW w:w="4967" w:type="dxa"/>
           </w:tcPr>
           <w:p>
             <w:r>
@@ -59,11 +57,15 @@
       </w:tr>
       <w:tr>
         <w:trPr>
-          <w:trHeight w:val="240"/>
+          <w:trHeight w:val="2790"/>
         </w:trPr>
         <w:tc>
           <w:tcPr>
-            <w:tcW w:w="1714" w:type="dxa"/>
+            <w:cnfStyle w:val="000010000000" w:firstRow="0" w:lastRow="0" w:firstColumn="0" w:lastColumn="0" w:oddVBand="1" w:evenVBand="0" w:oddHBand="0" w:evenHBand="0" w:firstRowFirstColumn="0" w:firstRowLastColumn="0" w:lastRowFirstColumn="0" w:lastRowLastColumn="0"/>
+            <w:tcW w:w="1686" w:type="dxa"/>
+            <w:tcBorders>
+              <w:bottom w:val="single" w:sz="4" w:space="0" w:color="auto"/>
+            </w:tcBorders>
           </w:tcPr>
           <w:p>
             <w:r>
@@ -73,12 +75,16 @@
         </w:tc>
         <w:tc>
           <w:tcPr>
-            <w:tcW w:w="4967" w:type="dxa"/>
+            <w:tcW w:w="3100" w:type="dxa"/>
+            <w:tcBorders>
+              <w:bottom w:val="single" w:sz="4" w:space="0" w:color="auto"/>
+            </w:tcBorders>
           </w:tcPr>
           <w:p>
             <w:pPr>
-              <w:spacing w:before="15" w:after="100" w:afterAutospacing="1" w:line="240" w:lineRule="auto"/>
+              <w:spacing w:before="15" w:after="100" w:afterAutospacing="1"/>
               <w:textAlignment w:val="top"/>
+              <w:cnfStyle w:val="000000000000" w:firstRow="0" w:lastRow="0" w:firstColumn="0" w:lastColumn="0" w:oddVBand="0" w:evenVBand="0" w:oddHBand="0" w:evenHBand="0" w:firstRowFirstColumn="0" w:firstRowLastColumn="0" w:lastRowFirstColumn="0" w:lastRowLastColumn="0"/>
               <w:rPr>
                 <w:rFonts w:ascii="Segoe UI" w:eastAsia="Times New Roman" w:hAnsi="Segoe UI" w:cs="Segoe UI"/>
                 <w:b/>
@@ -102,8 +108,9 @@
           </w:p>
           <w:p>
             <w:pPr>
-              <w:spacing w:before="15" w:after="100" w:afterAutospacing="1" w:line="240" w:lineRule="auto"/>
+              <w:spacing w:before="15" w:after="100" w:afterAutospacing="1"/>
               <w:textAlignment w:val="top"/>
+              <w:cnfStyle w:val="000000000000" w:firstRow="0" w:lastRow="0" w:firstColumn="0" w:lastColumn="0" w:oddVBand="0" w:evenVBand="0" w:oddHBand="0" w:evenHBand="0" w:firstRowFirstColumn="0" w:firstRowLastColumn="0" w:lastRowFirstColumn="0" w:lastRowLastColumn="0"/>
               <w:rPr>
                 <w:rFonts w:ascii="Segoe UI" w:eastAsia="Times New Roman" w:hAnsi="Segoe UI" w:cs="Segoe UI"/>
                 <w:b/>
@@ -126,7 +133,11 @@
         </w:tc>
         <w:tc>
           <w:tcPr>
-            <w:tcW w:w="3072" w:type="dxa"/>
+            <w:cnfStyle w:val="000010000000" w:firstRow="0" w:lastRow="0" w:firstColumn="0" w:lastColumn="0" w:oddVBand="1" w:evenVBand="0" w:oddHBand="0" w:evenHBand="0" w:firstRowFirstColumn="0" w:firstRowLastColumn="0" w:lastRowFirstColumn="0" w:lastRowLastColumn="0"/>
+            <w:tcW w:w="4967" w:type="dxa"/>
+            <w:tcBorders>
+              <w:bottom w:val="single" w:sz="4" w:space="0" w:color="auto"/>
+            </w:tcBorders>
           </w:tcPr>
           <w:p>
             <w:pPr>
@@ -139,6 +150,18 @@
                 <w:szCs w:val="18"/>
               </w:rPr>
             </w:pPr>
+            <w:proofErr w:type="spellStart"/>
+            <w:r>
+              <w:rPr>
+                <w:rFonts w:ascii="Segoe UI" w:eastAsia="Times New Roman" w:hAnsi="Segoe UI" w:cs="Segoe UI"/>
+                <w:b/>
+                <w:bCs/>
+                <w:color w:val="545454"/>
+                <w:sz w:val="18"/>
+                <w:szCs w:val="18"/>
+              </w:rPr>
+              <w:t>t</w:t>
+            </w:r>
             <w:r>
               <w:rPr>
                 <w:rFonts w:ascii="Segoe UI" w:eastAsia="Times New Roman" w:hAnsi="Segoe UI" w:cs="Segoe UI"/>
@@ -150,6 +173,7 @@
               </w:rPr>
               <w:t>Request</w:t>
             </w:r>
+            <w:proofErr w:type="spellEnd"/>
             <w:r>
               <w:rPr>
                 <w:rFonts w:ascii="Segoe UI" w:eastAsia="Times New Roman" w:hAnsi="Segoe UI" w:cs="Segoe UI"/>
@@ -384,26 +408,35 @@
       </w:tr>
       <w:tr>
         <w:trPr>
-          <w:trHeight w:val="564"/>
+          <w:cnfStyle w:val="000000100000" w:firstRow="0" w:lastRow="0" w:firstColumn="0" w:lastColumn="0" w:oddVBand="0" w:evenVBand="0" w:oddHBand="1" w:evenHBand="0" w:firstRowFirstColumn="0" w:firstRowLastColumn="0" w:lastRowFirstColumn="0" w:lastRowLastColumn="0"/>
+          <w:trHeight w:val="2475"/>
         </w:trPr>
         <w:tc>
           <w:tcPr>
-            <w:tcW w:w="1714" w:type="dxa"/>
+            <w:cnfStyle w:val="000010000000" w:firstRow="0" w:lastRow="0" w:firstColumn="0" w:lastColumn="0" w:oddVBand="1" w:evenVBand="0" w:oddHBand="0" w:evenHBand="0" w:firstRowFirstColumn="0" w:firstRowLastColumn="0" w:lastRowFirstColumn="0" w:lastRowLastColumn="0"/>
+            <w:tcW w:w="1686" w:type="dxa"/>
+            <w:tcBorders>
+              <w:top w:val="single" w:sz="4" w:space="0" w:color="auto"/>
+            </w:tcBorders>
           </w:tcPr>
           <w:p>
             <w:r>
-              <w:t>Get  Student Details by id</w:t>
+              <w:t>Logout</w:t>
             </w:r>
           </w:p>
         </w:tc>
         <w:tc>
           <w:tcPr>
-            <w:tcW w:w="4967" w:type="dxa"/>
+            <w:tcW w:w="3100" w:type="dxa"/>
+            <w:tcBorders>
+              <w:top w:val="single" w:sz="4" w:space="0" w:color="auto"/>
+            </w:tcBorders>
           </w:tcPr>
           <w:p>
             <w:pPr>
-              <w:spacing w:before="15" w:after="100" w:afterAutospacing="1" w:line="240" w:lineRule="auto"/>
+              <w:spacing w:before="15" w:after="100" w:afterAutospacing="1"/>
               <w:textAlignment w:val="top"/>
+              <w:cnfStyle w:val="000000100000" w:firstRow="0" w:lastRow="0" w:firstColumn="0" w:lastColumn="0" w:oddVBand="0" w:evenVBand="0" w:oddHBand="1" w:evenHBand="0" w:firstRowFirstColumn="0" w:firstRowLastColumn="0" w:lastRowFirstColumn="0" w:lastRowLastColumn="0"/>
               <w:rPr>
                 <w:rFonts w:ascii="Segoe UI" w:eastAsia="Times New Roman" w:hAnsi="Segoe UI" w:cs="Segoe UI"/>
                 <w:b/>
@@ -421,22 +454,15 @@
                   <w:sz w:val="18"/>
                   <w:szCs w:val="18"/>
                 </w:rPr>
-                <w:t>http://localhost/theschool/back/api/api.php</w:t>
+                <w:t>http://localhost/theschool/back/api/logoutAPI.php</w:t>
               </w:r>
             </w:hyperlink>
           </w:p>
           <w:p>
             <w:pPr>
-              <w:spacing w:before="15" w:after="100" w:afterAutospacing="1" w:line="240" w:lineRule="auto"/>
+              <w:spacing w:before="15" w:after="100" w:afterAutospacing="1"/>
               <w:textAlignment w:val="top"/>
-              <w:rPr>
-                <w:rFonts w:ascii="Segoe UI" w:eastAsia="Times New Roman" w:hAnsi="Segoe UI" w:cs="Segoe UI"/>
-                <w:b/>
-                <w:bCs/>
-                <w:color w:val="545454"/>
-                <w:sz w:val="18"/>
-                <w:szCs w:val="18"/>
-              </w:rPr>
+              <w:cnfStyle w:val="000000100000" w:firstRow="0" w:lastRow="0" w:firstColumn="0" w:lastColumn="0" w:oddVBand="0" w:evenVBand="0" w:oddHBand="1" w:evenHBand="0" w:firstRowFirstColumn="0" w:firstRowLastColumn="0" w:lastRowFirstColumn="0" w:lastRowLastColumn="0"/>
             </w:pPr>
             <w:r>
               <w:rPr>
@@ -445,13 +471,17 @@
                 <w:sz w:val="18"/>
                 <w:szCs w:val="18"/>
               </w:rPr>
-              <w:t>GET</w:t>
+              <w:t>LOGOUT</w:t>
             </w:r>
           </w:p>
         </w:tc>
         <w:tc>
           <w:tcPr>
-            <w:tcW w:w="3072" w:type="dxa"/>
+            <w:cnfStyle w:val="000010000000" w:firstRow="0" w:lastRow="0" w:firstColumn="0" w:lastColumn="0" w:oddVBand="1" w:evenVBand="0" w:oddHBand="0" w:evenHBand="0" w:firstRowFirstColumn="0" w:firstRowLastColumn="0" w:lastRowFirstColumn="0" w:lastRowLastColumn="0"/>
+            <w:tcW w:w="4967" w:type="dxa"/>
+            <w:tcBorders>
+              <w:top w:val="single" w:sz="4" w:space="0" w:color="auto"/>
+            </w:tcBorders>
           </w:tcPr>
           <w:p>
             <w:pPr>
@@ -484,43 +514,18 @@
                 <w:sz w:val="18"/>
                 <w:szCs w:val="18"/>
               </w:rPr>
-              <w:t>: {</w:t>
-            </w:r>
-            <w:r>
-              <w:rPr>
-                <w:rFonts w:ascii="Segoe UI" w:eastAsia="Times New Roman" w:hAnsi="Segoe UI" w:cs="Segoe UI"/>
-                <w:b/>
-                <w:bCs/>
-                <w:color w:val="545454"/>
-                <w:sz w:val="18"/>
-                <w:szCs w:val="18"/>
-              </w:rPr>
-              <w:br/>
-              <w:t>Ctrl: string</w:t>
-            </w:r>
-            <w:r>
-              <w:rPr>
-                <w:rFonts w:ascii="Segoe UI" w:eastAsia="Times New Roman" w:hAnsi="Segoe UI" w:cs="Segoe UI"/>
-                <w:b/>
-                <w:bCs/>
-                <w:color w:val="545454"/>
-                <w:sz w:val="18"/>
-                <w:szCs w:val="18"/>
-              </w:rPr>
-              <w:br/>
-              <w:t>id: integer</w:t>
-            </w:r>
-            <w:r>
-              <w:rPr>
-                <w:rFonts w:ascii="Segoe UI" w:eastAsia="Times New Roman" w:hAnsi="Segoe UI" w:cs="Segoe UI"/>
-                <w:b/>
-                <w:bCs/>
-                <w:color w:val="545454"/>
-                <w:sz w:val="18"/>
-                <w:szCs w:val="18"/>
-              </w:rPr>
-              <w:br/>
-              <w:t>}</w:t>
+              <w:t xml:space="preserve">: </w:t>
+            </w:r>
+            <w:r>
+              <w:rPr>
+                <w:rFonts w:ascii="Segoe UI" w:eastAsia="Times New Roman" w:hAnsi="Segoe UI" w:cs="Segoe UI"/>
+                <w:b/>
+                <w:bCs/>
+                <w:color w:val="545454"/>
+                <w:sz w:val="18"/>
+                <w:szCs w:val="18"/>
+              </w:rPr>
+              <w:t>--</w:t>
             </w:r>
           </w:p>
           <w:p>
@@ -543,67 +548,7 @@
                 <w:sz w:val="18"/>
                 <w:szCs w:val="18"/>
               </w:rPr>
-              <w:t>Response: {</w:t>
-            </w:r>
-            <w:r>
-              <w:rPr>
-                <w:rFonts w:ascii="Segoe UI" w:eastAsia="Times New Roman" w:hAnsi="Segoe UI" w:cs="Segoe UI"/>
-                <w:b/>
-                <w:bCs/>
-                <w:color w:val="545454"/>
-                <w:sz w:val="18"/>
-                <w:szCs w:val="18"/>
-              </w:rPr>
-              <w:br/>
-              <w:t>Id: integer</w:t>
-            </w:r>
-            <w:r>
-              <w:rPr>
-                <w:rFonts w:ascii="Segoe UI" w:eastAsia="Times New Roman" w:hAnsi="Segoe UI" w:cs="Segoe UI"/>
-                <w:b/>
-                <w:bCs/>
-                <w:color w:val="545454"/>
-                <w:sz w:val="18"/>
-                <w:szCs w:val="18"/>
-              </w:rPr>
-              <w:br/>
-              <w:t>Name: string</w:t>
-            </w:r>
-            <w:r>
-              <w:rPr>
-                <w:rFonts w:ascii="Segoe UI" w:eastAsia="Times New Roman" w:hAnsi="Segoe UI" w:cs="Segoe UI"/>
-                <w:b/>
-                <w:bCs/>
-                <w:color w:val="545454"/>
-                <w:sz w:val="18"/>
-                <w:szCs w:val="18"/>
-              </w:rPr>
-              <w:br/>
-              <w:t>Phone: string</w:t>
-            </w:r>
-            <w:r>
-              <w:rPr>
-                <w:rFonts w:ascii="Segoe UI" w:eastAsia="Times New Roman" w:hAnsi="Segoe UI" w:cs="Segoe UI"/>
-                <w:b/>
-                <w:bCs/>
-                <w:color w:val="545454"/>
-                <w:sz w:val="18"/>
-                <w:szCs w:val="18"/>
-              </w:rPr>
-              <w:br/>
-              <w:t>email: string</w:t>
-            </w:r>
-            <w:r>
-              <w:rPr>
-                <w:rFonts w:ascii="Segoe UI" w:eastAsia="Times New Roman" w:hAnsi="Segoe UI" w:cs="Segoe UI"/>
-                <w:b/>
-                <w:bCs/>
-                <w:color w:val="545454"/>
-                <w:sz w:val="18"/>
-                <w:szCs w:val="18"/>
-              </w:rPr>
-              <w:br/>
-              <w:t>image: string</w:t>
+              <w:t>Response: string</w:t>
             </w:r>
           </w:p>
           <w:p>
@@ -617,42 +562,33 @@
                 <w:szCs w:val="18"/>
               </w:rPr>
             </w:pPr>
-            <w:r>
-              <w:rPr>
-                <w:rFonts w:ascii="Segoe UI" w:eastAsia="Times New Roman" w:hAnsi="Segoe UI" w:cs="Segoe UI"/>
-                <w:b/>
-                <w:bCs/>
-                <w:color w:val="545454"/>
-                <w:sz w:val="18"/>
-                <w:szCs w:val="18"/>
-              </w:rPr>
-              <w:t>}</w:t>
-            </w:r>
           </w:p>
         </w:tc>
       </w:tr>
       <w:tr>
         <w:trPr>
-          <w:trHeight w:val="655"/>
+          <w:trHeight w:val="564"/>
         </w:trPr>
         <w:tc>
           <w:tcPr>
-            <w:tcW w:w="1714" w:type="dxa"/>
+            <w:cnfStyle w:val="000010000000" w:firstRow="0" w:lastRow="0" w:firstColumn="0" w:lastColumn="0" w:oddVBand="1" w:evenVBand="0" w:oddHBand="0" w:evenHBand="0" w:firstRowFirstColumn="0" w:firstRowLastColumn="0" w:lastRowFirstColumn="0" w:lastRowLastColumn="0"/>
+            <w:tcW w:w="1686" w:type="dxa"/>
           </w:tcPr>
           <w:p>
             <w:r>
-              <w:t>Get  all courses</w:t>
+              <w:t>Get  Student Details by id</w:t>
             </w:r>
           </w:p>
         </w:tc>
         <w:tc>
           <w:tcPr>
-            <w:tcW w:w="4967" w:type="dxa"/>
+            <w:tcW w:w="3100" w:type="dxa"/>
           </w:tcPr>
           <w:p>
             <w:pPr>
-              <w:spacing w:before="15" w:after="100" w:afterAutospacing="1" w:line="240" w:lineRule="auto"/>
+              <w:spacing w:before="15" w:after="100" w:afterAutospacing="1"/>
               <w:textAlignment w:val="top"/>
+              <w:cnfStyle w:val="000000000000" w:firstRow="0" w:lastRow="0" w:firstColumn="0" w:lastColumn="0" w:oddVBand="0" w:evenVBand="0" w:oddHBand="0" w:evenHBand="0" w:firstRowFirstColumn="0" w:firstRowLastColumn="0" w:lastRowFirstColumn="0" w:lastRowLastColumn="0"/>
               <w:rPr>
                 <w:rFonts w:ascii="Segoe UI" w:eastAsia="Times New Roman" w:hAnsi="Segoe UI" w:cs="Segoe UI"/>
                 <w:b/>
@@ -675,6 +611,19 @@
             </w:hyperlink>
           </w:p>
           <w:p>
+            <w:pPr>
+              <w:spacing w:before="15" w:after="100" w:afterAutospacing="1"/>
+              <w:textAlignment w:val="top"/>
+              <w:cnfStyle w:val="000000000000" w:firstRow="0" w:lastRow="0" w:firstColumn="0" w:lastColumn="0" w:oddVBand="0" w:evenVBand="0" w:oddHBand="0" w:evenHBand="0" w:firstRowFirstColumn="0" w:firstRowLastColumn="0" w:lastRowFirstColumn="0" w:lastRowLastColumn="0"/>
+              <w:rPr>
+                <w:rFonts w:ascii="Segoe UI" w:eastAsia="Times New Roman" w:hAnsi="Segoe UI" w:cs="Segoe UI"/>
+                <w:b/>
+                <w:bCs/>
+                <w:color w:val="545454"/>
+                <w:sz w:val="18"/>
+                <w:szCs w:val="18"/>
+              </w:rPr>
+            </w:pPr>
             <w:r>
               <w:rPr>
                 <w:rFonts w:ascii="Consolas" w:eastAsia="Times New Roman" w:hAnsi="Consolas" w:cs="Consolas"/>
@@ -688,7 +637,8 @@
         </w:tc>
         <w:tc>
           <w:tcPr>
-            <w:tcW w:w="3072" w:type="dxa"/>
+            <w:cnfStyle w:val="000010000000" w:firstRow="0" w:lastRow="0" w:firstColumn="0" w:lastColumn="0" w:oddVBand="1" w:evenVBand="0" w:oddHBand="0" w:evenHBand="0" w:firstRowFirstColumn="0" w:firstRowLastColumn="0" w:lastRowFirstColumn="0" w:lastRowLastColumn="0"/>
+            <w:tcW w:w="4967" w:type="dxa"/>
           </w:tcPr>
           <w:p>
             <w:pPr>
@@ -733,16 +683,19 @@
                 <w:szCs w:val="18"/>
               </w:rPr>
               <w:br/>
-              <w:t xml:space="preserve">Ctrl: </w:t>
-            </w:r>
-            <w:r>
-              <w:rPr>
-                <w:rFonts w:ascii="Consolas" w:hAnsi="Consolas" w:cs="Consolas"/>
-                <w:color w:val="222222"/>
-                <w:sz w:val="18"/>
-                <w:szCs w:val="18"/>
-              </w:rPr>
-              <w:t>Course</w:t>
+              <w:t>Ctrl: string</w:t>
+            </w:r>
+            <w:r>
+              <w:rPr>
+                <w:rFonts w:ascii="Segoe UI" w:eastAsia="Times New Roman" w:hAnsi="Segoe UI" w:cs="Segoe UI"/>
+                <w:b/>
+                <w:bCs/>
+                <w:color w:val="545454"/>
+                <w:sz w:val="18"/>
+                <w:szCs w:val="18"/>
+              </w:rPr>
+              <w:br/>
+              <w:t>id: integer</w:t>
             </w:r>
             <w:r>
               <w:rPr>
@@ -777,131 +730,67 @@
                 <w:sz w:val="18"/>
                 <w:szCs w:val="18"/>
               </w:rPr>
-              <w:t>Response: [{</w:t>
-            </w:r>
-            <w:r>
-              <w:rPr>
-                <w:rFonts w:ascii="Segoe UI" w:eastAsia="Times New Roman" w:hAnsi="Segoe UI" w:cs="Segoe UI"/>
-                <w:b/>
-                <w:bCs/>
-                <w:color w:val="545454"/>
-                <w:sz w:val="18"/>
-                <w:szCs w:val="18"/>
-              </w:rPr>
-              <w:br/>
-            </w:r>
-            <w:r>
-              <w:rPr>
-                <w:rFonts w:ascii="Consolas" w:hAnsi="Consolas" w:cs="Consolas"/>
-                <w:color w:val="212121"/>
-                <w:sz w:val="18"/>
-                <w:szCs w:val="18"/>
-              </w:rPr>
-              <w:t>Course id</w:t>
-            </w:r>
-            <w:r>
-              <w:rPr>
-                <w:rFonts w:ascii="Segoe UI" w:eastAsia="Times New Roman" w:hAnsi="Segoe UI" w:cs="Segoe UI"/>
-                <w:b/>
-                <w:bCs/>
-                <w:color w:val="545454"/>
-                <w:sz w:val="18"/>
-                <w:szCs w:val="18"/>
-              </w:rPr>
-              <w:t>:  integer</w:t>
-            </w:r>
-            <w:r>
-              <w:rPr>
-                <w:rFonts w:ascii="Segoe UI" w:eastAsia="Times New Roman" w:hAnsi="Segoe UI" w:cs="Segoe UI"/>
-                <w:b/>
-                <w:bCs/>
-                <w:color w:val="545454"/>
-                <w:sz w:val="18"/>
-                <w:szCs w:val="18"/>
-              </w:rPr>
-              <w:br/>
-            </w:r>
-            <w:r>
-              <w:rPr>
-                <w:rFonts w:ascii="Consolas" w:hAnsi="Consolas" w:cs="Consolas"/>
-                <w:color w:val="212121"/>
-                <w:sz w:val="18"/>
-                <w:szCs w:val="18"/>
-              </w:rPr>
-              <w:t>Course name</w:t>
-            </w:r>
-            <w:r>
-              <w:rPr>
-                <w:rFonts w:ascii="Segoe UI" w:eastAsia="Times New Roman" w:hAnsi="Segoe UI" w:cs="Segoe UI"/>
-                <w:b/>
-                <w:bCs/>
-                <w:color w:val="545454"/>
-                <w:sz w:val="18"/>
-                <w:szCs w:val="18"/>
-              </w:rPr>
-              <w:t>:  string</w:t>
-            </w:r>
-            <w:r>
-              <w:rPr>
-                <w:rFonts w:ascii="Segoe UI" w:eastAsia="Times New Roman" w:hAnsi="Segoe UI" w:cs="Segoe UI"/>
-                <w:b/>
-                <w:bCs/>
-                <w:color w:val="545454"/>
-                <w:sz w:val="18"/>
-                <w:szCs w:val="18"/>
-              </w:rPr>
-              <w:br/>
-            </w:r>
-            <w:r>
-              <w:rPr>
-                <w:rFonts w:ascii="Consolas" w:hAnsi="Consolas" w:cs="Consolas"/>
-                <w:color w:val="212121"/>
-                <w:sz w:val="18"/>
-                <w:szCs w:val="18"/>
-              </w:rPr>
-              <w:t>Course description</w:t>
-            </w:r>
-            <w:r>
-              <w:rPr>
-                <w:rFonts w:ascii="Segoe UI" w:eastAsia="Times New Roman" w:hAnsi="Segoe UI" w:cs="Segoe UI"/>
-                <w:b/>
-                <w:bCs/>
-                <w:color w:val="545454"/>
-                <w:sz w:val="18"/>
-                <w:szCs w:val="18"/>
-              </w:rPr>
-              <w:t>:  string</w:t>
-            </w:r>
-            <w:r>
-              <w:rPr>
-                <w:rFonts w:ascii="Segoe UI" w:eastAsia="Times New Roman" w:hAnsi="Segoe UI" w:cs="Segoe UI"/>
-                <w:b/>
-                <w:bCs/>
-                <w:color w:val="545454"/>
-                <w:sz w:val="18"/>
-                <w:szCs w:val="18"/>
-              </w:rPr>
-              <w:br/>
-            </w:r>
-            <w:r>
-              <w:rPr>
-                <w:rFonts w:ascii="Consolas" w:hAnsi="Consolas" w:cs="Consolas"/>
-                <w:color w:val="881391"/>
-                <w:sz w:val="18"/>
-                <w:szCs w:val="18"/>
-              </w:rPr>
-              <w:t>Course image</w:t>
-            </w:r>
-            <w:r>
-              <w:rPr>
-                <w:rFonts w:ascii="Segoe UI" w:eastAsia="Times New Roman" w:hAnsi="Segoe UI" w:cs="Segoe UI"/>
-                <w:b/>
-                <w:bCs/>
-                <w:color w:val="545454"/>
-                <w:sz w:val="18"/>
-                <w:szCs w:val="18"/>
-              </w:rPr>
-              <w:t>:  string</w:t>
+              <w:t>Response: {</w:t>
+            </w:r>
+            <w:r>
+              <w:rPr>
+                <w:rFonts w:ascii="Segoe UI" w:eastAsia="Times New Roman" w:hAnsi="Segoe UI" w:cs="Segoe UI"/>
+                <w:b/>
+                <w:bCs/>
+                <w:color w:val="545454"/>
+                <w:sz w:val="18"/>
+                <w:szCs w:val="18"/>
+              </w:rPr>
+              <w:br/>
+              <w:t>Id: integer</w:t>
+            </w:r>
+            <w:r>
+              <w:rPr>
+                <w:rFonts w:ascii="Segoe UI" w:eastAsia="Times New Roman" w:hAnsi="Segoe UI" w:cs="Segoe UI"/>
+                <w:b/>
+                <w:bCs/>
+                <w:color w:val="545454"/>
+                <w:sz w:val="18"/>
+                <w:szCs w:val="18"/>
+              </w:rPr>
+              <w:br/>
+              <w:t>Name: string</w:t>
+            </w:r>
+            <w:r>
+              <w:rPr>
+                <w:rFonts w:ascii="Segoe UI" w:eastAsia="Times New Roman" w:hAnsi="Segoe UI" w:cs="Segoe UI"/>
+                <w:b/>
+                <w:bCs/>
+                <w:color w:val="545454"/>
+                <w:sz w:val="18"/>
+                <w:szCs w:val="18"/>
+              </w:rPr>
+              <w:br/>
+              <w:t>Phone: string</w:t>
+            </w:r>
+            <w:r>
+              <w:rPr>
+                <w:rFonts w:ascii="Segoe UI" w:eastAsia="Times New Roman" w:hAnsi="Segoe UI" w:cs="Segoe UI"/>
+                <w:b/>
+                <w:bCs/>
+                <w:color w:val="545454"/>
+                <w:sz w:val="18"/>
+                <w:szCs w:val="18"/>
+              </w:rPr>
+              <w:br/>
+              <w:t>email: string</w:t>
+            </w:r>
+            <w:r>
+              <w:rPr>
+                <w:rFonts w:ascii="Segoe UI" w:eastAsia="Times New Roman" w:hAnsi="Segoe UI" w:cs="Segoe UI"/>
+                <w:b/>
+                <w:bCs/>
+                <w:color w:val="545454"/>
+                <w:sz w:val="18"/>
+                <w:szCs w:val="18"/>
+              </w:rPr>
+              <w:br/>
+              <w:t>image: string</w:t>
             </w:r>
           </w:p>
           <w:p>
@@ -924,34 +813,36 @@
                 <w:sz w:val="18"/>
                 <w:szCs w:val="18"/>
               </w:rPr>
-              <w:t>},{…}]</w:t>
+              <w:t>}</w:t>
             </w:r>
           </w:p>
         </w:tc>
       </w:tr>
       <w:tr>
         <w:trPr>
-          <w:trHeight w:val="3534"/>
+          <w:cnfStyle w:val="000000100000" w:firstRow="0" w:lastRow="0" w:firstColumn="0" w:lastColumn="0" w:oddVBand="0" w:evenVBand="0" w:oddHBand="1" w:evenHBand="0" w:firstRowFirstColumn="0" w:firstRowLastColumn="0" w:lastRowFirstColumn="0" w:lastRowLastColumn="0"/>
+          <w:trHeight w:val="655"/>
         </w:trPr>
         <w:tc>
           <w:tcPr>
-            <w:tcW w:w="1714" w:type="dxa"/>
+            <w:cnfStyle w:val="000010000000" w:firstRow="0" w:lastRow="0" w:firstColumn="0" w:lastColumn="0" w:oddVBand="1" w:evenVBand="0" w:oddHBand="0" w:evenHBand="0" w:firstRowFirstColumn="0" w:firstRowLastColumn="0" w:lastRowFirstColumn="0" w:lastRowLastColumn="0"/>
+            <w:tcW w:w="1686" w:type="dxa"/>
           </w:tcPr>
           <w:p>
             <w:r>
-              <w:lastRenderedPageBreak/>
-              <w:t>Get all students</w:t>
+              <w:t>Get  all courses</w:t>
             </w:r>
           </w:p>
         </w:tc>
         <w:tc>
           <w:tcPr>
-            <w:tcW w:w="4967" w:type="dxa"/>
+            <w:tcW w:w="3100" w:type="dxa"/>
           </w:tcPr>
           <w:p>
             <w:pPr>
-              <w:spacing w:before="15" w:after="100" w:afterAutospacing="1" w:line="240" w:lineRule="auto"/>
+              <w:spacing w:before="15" w:after="100" w:afterAutospacing="1"/>
               <w:textAlignment w:val="top"/>
+              <w:cnfStyle w:val="000000100000" w:firstRow="0" w:lastRow="0" w:firstColumn="0" w:lastColumn="0" w:oddVBand="0" w:evenVBand="0" w:oddHBand="1" w:evenHBand="0" w:firstRowFirstColumn="0" w:firstRowLastColumn="0" w:lastRowFirstColumn="0" w:lastRowLastColumn="0"/>
               <w:rPr>
                 <w:rFonts w:ascii="Segoe UI" w:eastAsia="Times New Roman" w:hAnsi="Segoe UI" w:cs="Segoe UI"/>
                 <w:b/>
@@ -974,6 +865,9 @@
             </w:hyperlink>
           </w:p>
           <w:p>
+            <w:pPr>
+              <w:cnfStyle w:val="000000100000" w:firstRow="0" w:lastRow="0" w:firstColumn="0" w:lastColumn="0" w:oddVBand="0" w:evenVBand="0" w:oddHBand="1" w:evenHBand="0" w:firstRowFirstColumn="0" w:firstRowLastColumn="0" w:lastRowFirstColumn="0" w:lastRowLastColumn="0"/>
+            </w:pPr>
             <w:r>
               <w:rPr>
                 <w:rFonts w:ascii="Consolas" w:eastAsia="Times New Roman" w:hAnsi="Consolas" w:cs="Consolas"/>
@@ -987,7 +881,8 @@
         </w:tc>
         <w:tc>
           <w:tcPr>
-            <w:tcW w:w="3072" w:type="dxa"/>
+            <w:cnfStyle w:val="000010000000" w:firstRow="0" w:lastRow="0" w:firstColumn="0" w:lastColumn="0" w:oddVBand="1" w:evenVBand="0" w:oddHBand="0" w:evenHBand="0" w:firstRowFirstColumn="0" w:firstRowLastColumn="0" w:lastRowFirstColumn="0" w:lastRowLastColumn="0"/>
+            <w:tcW w:w="4967" w:type="dxa"/>
           </w:tcPr>
           <w:p>
             <w:pPr>
@@ -1032,7 +927,16 @@
                 <w:szCs w:val="18"/>
               </w:rPr>
               <w:br/>
-              <w:t>Ctrl: string</w:t>
+              <w:t xml:space="preserve">Ctrl: </w:t>
+            </w:r>
+            <w:r>
+              <w:rPr>
+                <w:rFonts w:ascii="Consolas" w:hAnsi="Consolas" w:cs="Consolas"/>
+                <w:color w:val="222222"/>
+                <w:sz w:val="18"/>
+                <w:szCs w:val="18"/>
+              </w:rPr>
+              <w:t>Course</w:t>
             </w:r>
             <w:r>
               <w:rPr>
@@ -1079,55 +983,119 @@
                 <w:szCs w:val="18"/>
               </w:rPr>
               <w:br/>
-              <w:t>Id: integer</w:t>
-            </w:r>
-            <w:r>
-              <w:rPr>
-                <w:rFonts w:ascii="Segoe UI" w:eastAsia="Times New Roman" w:hAnsi="Segoe UI" w:cs="Segoe UI"/>
-                <w:b/>
-                <w:bCs/>
-                <w:color w:val="545454"/>
-                <w:sz w:val="18"/>
-                <w:szCs w:val="18"/>
-              </w:rPr>
-              <w:br/>
-              <w:t>Name: string</w:t>
-            </w:r>
-            <w:r>
-              <w:rPr>
-                <w:rFonts w:ascii="Segoe UI" w:eastAsia="Times New Roman" w:hAnsi="Segoe UI" w:cs="Segoe UI"/>
-                <w:b/>
-                <w:bCs/>
-                <w:color w:val="545454"/>
-                <w:sz w:val="18"/>
-                <w:szCs w:val="18"/>
-              </w:rPr>
-              <w:br/>
-              <w:t>Phone: string</w:t>
-            </w:r>
-            <w:r>
-              <w:rPr>
-                <w:rFonts w:ascii="Segoe UI" w:eastAsia="Times New Roman" w:hAnsi="Segoe UI" w:cs="Segoe UI"/>
-                <w:b/>
-                <w:bCs/>
-                <w:color w:val="545454"/>
-                <w:sz w:val="18"/>
-                <w:szCs w:val="18"/>
-              </w:rPr>
-              <w:br/>
-              <w:t>email: string</w:t>
-            </w:r>
-            <w:r>
-              <w:rPr>
-                <w:rFonts w:ascii="Segoe UI" w:eastAsia="Times New Roman" w:hAnsi="Segoe UI" w:cs="Segoe UI"/>
-                <w:b/>
-                <w:bCs/>
-                <w:color w:val="545454"/>
-                <w:sz w:val="18"/>
-                <w:szCs w:val="18"/>
-              </w:rPr>
-              <w:br/>
-              <w:t>image: string</w:t>
+            </w:r>
+            <w:r>
+              <w:rPr>
+                <w:rFonts w:ascii="Consolas" w:hAnsi="Consolas" w:cs="Consolas"/>
+                <w:color w:val="212121"/>
+                <w:sz w:val="18"/>
+                <w:szCs w:val="18"/>
+              </w:rPr>
+              <w:t>Course id</w:t>
+            </w:r>
+            <w:r>
+              <w:rPr>
+                <w:rFonts w:ascii="Segoe UI" w:eastAsia="Times New Roman" w:hAnsi="Segoe UI" w:cs="Segoe UI"/>
+                <w:b/>
+                <w:bCs/>
+                <w:color w:val="545454"/>
+                <w:sz w:val="18"/>
+                <w:szCs w:val="18"/>
+              </w:rPr>
+              <w:t>:  integer</w:t>
+            </w:r>
+            <w:r>
+              <w:rPr>
+                <w:rFonts w:ascii="Segoe UI" w:eastAsia="Times New Roman" w:hAnsi="Segoe UI" w:cs="Segoe UI"/>
+                <w:b/>
+                <w:bCs/>
+                <w:color w:val="545454"/>
+                <w:sz w:val="18"/>
+                <w:szCs w:val="18"/>
+              </w:rPr>
+              <w:br/>
+            </w:r>
+            <w:r>
+              <w:rPr>
+                <w:rFonts w:ascii="Consolas" w:hAnsi="Consolas" w:cs="Consolas"/>
+                <w:color w:val="212121"/>
+                <w:sz w:val="18"/>
+                <w:szCs w:val="18"/>
+              </w:rPr>
+              <w:t>Course name</w:t>
+            </w:r>
+            <w:r>
+              <w:rPr>
+                <w:rFonts w:ascii="Segoe UI" w:eastAsia="Times New Roman" w:hAnsi="Segoe UI" w:cs="Segoe UI"/>
+                <w:b/>
+                <w:bCs/>
+                <w:color w:val="545454"/>
+                <w:sz w:val="18"/>
+                <w:szCs w:val="18"/>
+              </w:rPr>
+              <w:t>:  string</w:t>
+            </w:r>
+            <w:r>
+              <w:rPr>
+                <w:rFonts w:ascii="Segoe UI" w:eastAsia="Times New Roman" w:hAnsi="Segoe UI" w:cs="Segoe UI"/>
+                <w:b/>
+                <w:bCs/>
+                <w:color w:val="545454"/>
+                <w:sz w:val="18"/>
+                <w:szCs w:val="18"/>
+              </w:rPr>
+              <w:br/>
+            </w:r>
+            <w:r>
+              <w:rPr>
+                <w:rFonts w:ascii="Consolas" w:hAnsi="Consolas" w:cs="Consolas"/>
+                <w:color w:val="212121"/>
+                <w:sz w:val="18"/>
+                <w:szCs w:val="18"/>
+              </w:rPr>
+              <w:t>Course description</w:t>
+            </w:r>
+            <w:r>
+              <w:rPr>
+                <w:rFonts w:ascii="Segoe UI" w:eastAsia="Times New Roman" w:hAnsi="Segoe UI" w:cs="Segoe UI"/>
+                <w:b/>
+                <w:bCs/>
+                <w:color w:val="545454"/>
+                <w:sz w:val="18"/>
+                <w:szCs w:val="18"/>
+              </w:rPr>
+              <w:t>:  string</w:t>
+            </w:r>
+            <w:r>
+              <w:rPr>
+                <w:rFonts w:ascii="Segoe UI" w:eastAsia="Times New Roman" w:hAnsi="Segoe UI" w:cs="Segoe UI"/>
+                <w:b/>
+                <w:bCs/>
+                <w:color w:val="545454"/>
+                <w:sz w:val="18"/>
+                <w:szCs w:val="18"/>
+              </w:rPr>
+              <w:br/>
+            </w:r>
+            <w:r>
+              <w:rPr>
+                <w:rFonts w:ascii="Consolas" w:hAnsi="Consolas" w:cs="Consolas"/>
+                <w:color w:val="881391"/>
+                <w:sz w:val="18"/>
+                <w:szCs w:val="18"/>
+              </w:rPr>
+              <w:t>Course image</w:t>
+            </w:r>
+            <w:r>
+              <w:rPr>
+                <w:rFonts w:ascii="Segoe UI" w:eastAsia="Times New Roman" w:hAnsi="Segoe UI" w:cs="Segoe UI"/>
+                <w:b/>
+                <w:bCs/>
+                <w:color w:val="545454"/>
+                <w:sz w:val="18"/>
+                <w:szCs w:val="18"/>
+              </w:rPr>
+              <w:t>:  string</w:t>
             </w:r>
           </w:p>
           <w:p>
@@ -1157,26 +1125,29 @@
       </w:tr>
       <w:tr>
         <w:trPr>
-          <w:trHeight w:val="2559"/>
+          <w:trHeight w:val="3534"/>
         </w:trPr>
         <w:tc>
           <w:tcPr>
-            <w:tcW w:w="1714" w:type="dxa"/>
+            <w:cnfStyle w:val="000010000000" w:firstRow="0" w:lastRow="0" w:firstColumn="0" w:lastColumn="0" w:oddVBand="1" w:evenVBand="0" w:oddHBand="0" w:evenHBand="0" w:firstRowFirstColumn="0" w:firstRowLastColumn="0" w:lastRowFirstColumn="0" w:lastRowLastColumn="0"/>
+            <w:tcW w:w="1686" w:type="dxa"/>
           </w:tcPr>
           <w:p>
             <w:r>
-              <w:t>Update student</w:t>
+              <w:lastRenderedPageBreak/>
+              <w:t>Get all students</w:t>
             </w:r>
           </w:p>
         </w:tc>
         <w:tc>
           <w:tcPr>
-            <w:tcW w:w="4967" w:type="dxa"/>
+            <w:tcW w:w="3100" w:type="dxa"/>
           </w:tcPr>
           <w:p>
             <w:pPr>
-              <w:spacing w:before="15" w:after="100" w:afterAutospacing="1" w:line="240" w:lineRule="auto"/>
+              <w:spacing w:before="15" w:after="100" w:afterAutospacing="1"/>
               <w:textAlignment w:val="top"/>
+              <w:cnfStyle w:val="000000000000" w:firstRow="0" w:lastRow="0" w:firstColumn="0" w:lastColumn="0" w:oddVBand="0" w:evenVBand="0" w:oddHBand="0" w:evenHBand="0" w:firstRowFirstColumn="0" w:firstRowLastColumn="0" w:lastRowFirstColumn="0" w:lastRowLastColumn="0"/>
               <w:rPr>
                 <w:rFonts w:ascii="Segoe UI" w:eastAsia="Times New Roman" w:hAnsi="Segoe UI" w:cs="Segoe UI"/>
                 <w:b/>
@@ -1199,6 +1170,9 @@
             </w:hyperlink>
           </w:p>
           <w:p>
+            <w:pPr>
+              <w:cnfStyle w:val="000000000000" w:firstRow="0" w:lastRow="0" w:firstColumn="0" w:lastColumn="0" w:oddVBand="0" w:evenVBand="0" w:oddHBand="0" w:evenHBand="0" w:firstRowFirstColumn="0" w:firstRowLastColumn="0" w:lastRowFirstColumn="0" w:lastRowLastColumn="0"/>
+            </w:pPr>
             <w:r>
               <w:rPr>
                 <w:rFonts w:ascii="Consolas" w:eastAsia="Times New Roman" w:hAnsi="Consolas" w:cs="Consolas"/>
@@ -1206,25 +1180,40 @@
                 <w:sz w:val="18"/>
                 <w:szCs w:val="18"/>
               </w:rPr>
-              <w:t>PUT</w:t>
+              <w:t>GET</w:t>
             </w:r>
           </w:p>
         </w:tc>
         <w:tc>
           <w:tcPr>
-            <w:tcW w:w="3072" w:type="dxa"/>
+            <w:cnfStyle w:val="000010000000" w:firstRow="0" w:lastRow="0" w:firstColumn="0" w:lastColumn="0" w:oddVBand="1" w:evenVBand="0" w:oddHBand="0" w:evenHBand="0" w:firstRowFirstColumn="0" w:firstRowLastColumn="0" w:lastRowFirstColumn="0" w:lastRowLastColumn="0"/>
+            <w:tcW w:w="4967" w:type="dxa"/>
           </w:tcPr>
           <w:p>
             <w:pPr>
-              <w:spacing w:before="15" w:after="100" w:afterAutospacing="1" w:line="240" w:lineRule="auto"/>
-              <w:textAlignment w:val="top"/>
-              <w:rPr>
-                <w:rFonts w:ascii="Consolas" w:eastAsia="Times New Roman" w:hAnsi="Consolas" w:cs="Consolas"/>
-                <w:color w:val="222222"/>
+              <w:rPr>
+                <w:rFonts w:ascii="Segoe UI" w:eastAsia="Times New Roman" w:hAnsi="Segoe UI" w:cs="Segoe UI"/>
+                <w:b/>
+                <w:bCs/>
+                <w:color w:val="545454"/>
                 <w:sz w:val="18"/>
                 <w:szCs w:val="18"/>
               </w:rPr>
             </w:pPr>
+            <w:bookmarkStart w:id="0" w:name="_GoBack"/>
+            <w:bookmarkEnd w:id="0"/>
+          </w:p>
+          <w:p>
+            <w:pPr>
+              <w:rPr>
+                <w:rFonts w:ascii="Segoe UI" w:eastAsia="Times New Roman" w:hAnsi="Segoe UI" w:cs="Segoe UI"/>
+                <w:b/>
+                <w:bCs/>
+                <w:color w:val="545454"/>
+                <w:sz w:val="18"/>
+                <w:szCs w:val="18"/>
+              </w:rPr>
+            </w:pPr>
             <w:r>
               <w:rPr>
                 <w:rFonts w:ascii="Segoe UI" w:eastAsia="Times New Roman" w:hAnsi="Segoe UI" w:cs="Segoe UI"/>
@@ -1257,200 +1246,7 @@
                 <w:szCs w:val="18"/>
               </w:rPr>
               <w:br/>
-            </w:r>
-            <w:r>
-              <w:rPr>
-                <w:rFonts w:ascii="Segoe UI" w:eastAsia="Times New Roman" w:hAnsi="Segoe UI" w:cs="Segoe UI"/>
-                <w:b/>
-                <w:bCs/>
-                <w:color w:val="545454"/>
-                <w:sz w:val="18"/>
-                <w:szCs w:val="18"/>
-              </w:rPr>
-              <w:t>[ctrl]:</w:t>
-            </w:r>
-            <w:r>
-              <w:rPr>
-                <w:rFonts w:ascii="Segoe UI" w:eastAsia="Times New Roman" w:hAnsi="Segoe UI" w:cs="Segoe UI"/>
-                <w:b/>
-                <w:bCs/>
-                <w:color w:val="545454"/>
-                <w:sz w:val="18"/>
-                <w:szCs w:val="18"/>
-              </w:rPr>
-              <w:t xml:space="preserve"> </w:t>
-            </w:r>
-            <w:r>
-              <w:rPr>
-                <w:rFonts w:ascii="Consolas" w:eastAsia="Times New Roman" w:hAnsi="Consolas" w:cs="Consolas"/>
-                <w:color w:val="222222"/>
-                <w:sz w:val="18"/>
-                <w:szCs w:val="18"/>
-              </w:rPr>
-              <w:t>String</w:t>
-            </w:r>
-            <w:r>
-              <w:rPr>
-                <w:rFonts w:ascii="Consolas" w:eastAsia="Times New Roman" w:hAnsi="Consolas" w:cs="Consolas"/>
-                <w:color w:val="222222"/>
-                <w:sz w:val="18"/>
-                <w:szCs w:val="18"/>
-              </w:rPr>
-              <w:br/>
-            </w:r>
-            <w:r>
-              <w:rPr>
-                <w:rFonts w:ascii="Segoe UI" w:eastAsia="Times New Roman" w:hAnsi="Segoe UI" w:cs="Segoe UI"/>
-                <w:b/>
-                <w:bCs/>
-                <w:color w:val="545454"/>
-                <w:sz w:val="18"/>
-                <w:szCs w:val="18"/>
-              </w:rPr>
-              <w:t xml:space="preserve">[id]: </w:t>
-            </w:r>
-            <w:r>
-              <w:rPr>
-                <w:rFonts w:ascii="Consolas" w:eastAsia="Times New Roman" w:hAnsi="Consolas" w:cs="Consolas"/>
-                <w:color w:val="222222"/>
-                <w:sz w:val="18"/>
-                <w:szCs w:val="18"/>
-              </w:rPr>
-              <w:t>integer</w:t>
-            </w:r>
-            <w:r>
-              <w:rPr>
-                <w:rFonts w:ascii="Segoe UI" w:eastAsia="Times New Roman" w:hAnsi="Segoe UI" w:cs="Segoe UI"/>
-                <w:b/>
-                <w:bCs/>
-                <w:color w:val="545454"/>
-                <w:sz w:val="18"/>
-                <w:szCs w:val="18"/>
-              </w:rPr>
-              <w:br/>
-            </w:r>
-            <w:r>
-              <w:rPr>
-                <w:rFonts w:ascii="Segoe UI" w:eastAsia="Times New Roman" w:hAnsi="Segoe UI" w:cs="Segoe UI"/>
-                <w:b/>
-                <w:bCs/>
-                <w:color w:val="545454"/>
-                <w:sz w:val="18"/>
-                <w:szCs w:val="18"/>
-              </w:rPr>
-              <w:t>[name]:</w:t>
-            </w:r>
-            <w:r>
-              <w:rPr>
-                <w:rFonts w:ascii="Segoe UI" w:eastAsia="Times New Roman" w:hAnsi="Segoe UI" w:cs="Segoe UI"/>
-                <w:b/>
-                <w:bCs/>
-                <w:color w:val="545454"/>
-                <w:sz w:val="18"/>
-                <w:szCs w:val="18"/>
-              </w:rPr>
-              <w:t xml:space="preserve"> </w:t>
-            </w:r>
-            <w:r>
-              <w:rPr>
-                <w:rFonts w:ascii="Consolas" w:eastAsia="Times New Roman" w:hAnsi="Consolas" w:cs="Consolas"/>
-                <w:color w:val="222222"/>
-                <w:sz w:val="18"/>
-                <w:szCs w:val="18"/>
-              </w:rPr>
-              <w:t>String</w:t>
-            </w:r>
-            <w:r>
-              <w:rPr>
-                <w:rFonts w:ascii="Segoe UI" w:eastAsia="Times New Roman" w:hAnsi="Segoe UI" w:cs="Segoe UI"/>
-                <w:b/>
-                <w:bCs/>
-                <w:color w:val="545454"/>
-                <w:sz w:val="18"/>
-                <w:szCs w:val="18"/>
-              </w:rPr>
-              <w:br/>
-            </w:r>
-            <w:r>
-              <w:rPr>
-                <w:rFonts w:ascii="Segoe UI" w:eastAsia="Times New Roman" w:hAnsi="Segoe UI" w:cs="Segoe UI"/>
-                <w:b/>
-                <w:bCs/>
-                <w:color w:val="545454"/>
-                <w:sz w:val="18"/>
-                <w:szCs w:val="18"/>
-              </w:rPr>
-              <w:t>[phone]:</w:t>
-            </w:r>
-            <w:r>
-              <w:rPr>
-                <w:rFonts w:ascii="Consolas" w:eastAsia="Times New Roman" w:hAnsi="Consolas" w:cs="Consolas"/>
-                <w:color w:val="222222"/>
-                <w:sz w:val="18"/>
-                <w:szCs w:val="18"/>
-              </w:rPr>
-              <w:t xml:space="preserve"> String</w:t>
-            </w:r>
-            <w:r>
-              <w:rPr>
-                <w:rFonts w:ascii="Segoe UI" w:eastAsia="Times New Roman" w:hAnsi="Segoe UI" w:cs="Segoe UI"/>
-                <w:b/>
-                <w:bCs/>
-                <w:color w:val="545454"/>
-                <w:sz w:val="18"/>
-                <w:szCs w:val="18"/>
-              </w:rPr>
-              <w:br/>
-            </w:r>
-            <w:r>
-              <w:rPr>
-                <w:rFonts w:ascii="Segoe UI" w:eastAsia="Times New Roman" w:hAnsi="Segoe UI" w:cs="Segoe UI"/>
-                <w:b/>
-                <w:bCs/>
-                <w:color w:val="545454"/>
-                <w:sz w:val="18"/>
-                <w:szCs w:val="18"/>
-              </w:rPr>
-              <w:t>[email]:</w:t>
-            </w:r>
-            <w:r>
-              <w:rPr>
-                <w:rFonts w:ascii="Consolas" w:eastAsia="Times New Roman" w:hAnsi="Consolas" w:cs="Consolas"/>
-                <w:color w:val="222222"/>
-                <w:sz w:val="18"/>
-                <w:szCs w:val="18"/>
-              </w:rPr>
-              <w:t xml:space="preserve"> String</w:t>
-            </w:r>
-            <w:r>
-              <w:rPr>
-                <w:rFonts w:ascii="Segoe UI" w:eastAsia="Times New Roman" w:hAnsi="Segoe UI" w:cs="Segoe UI"/>
-                <w:b/>
-                <w:bCs/>
-                <w:color w:val="545454"/>
-                <w:sz w:val="18"/>
-                <w:szCs w:val="18"/>
-              </w:rPr>
-              <w:br/>
-              <w:t>[courses][]</w:t>
-            </w:r>
-            <w:r>
-              <w:rPr>
-                <w:rFonts w:ascii="Consolas" w:eastAsia="Times New Roman" w:hAnsi="Consolas" w:cs="Consolas"/>
-                <w:color w:val="222222"/>
-                <w:sz w:val="18"/>
-                <w:szCs w:val="18"/>
-              </w:rPr>
-              <w:t xml:space="preserve"> </w:t>
-            </w:r>
-            <w:r>
-              <w:rPr>
-                <w:rFonts w:ascii="Consolas" w:eastAsia="Times New Roman" w:hAnsi="Consolas" w:cs="Consolas"/>
-                <w:color w:val="222222"/>
-                <w:sz w:val="18"/>
-                <w:szCs w:val="18"/>
-              </w:rPr>
-              <w:t>integer</w:t>
+              <w:t>Ctrl: string</w:t>
             </w:r>
             <w:r>
               <w:rPr>
@@ -1466,54 +1262,138 @@
             </w:r>
           </w:p>
           <w:p>
-            <w:r>
-              <w:rPr>
-                <w:rFonts w:ascii="Segoe UI" w:eastAsia="Times New Roman" w:hAnsi="Segoe UI" w:cs="Segoe UI"/>
-                <w:b/>
-                <w:bCs/>
-                <w:color w:val="545454"/>
-                <w:sz w:val="18"/>
-                <w:szCs w:val="18"/>
-              </w:rPr>
-              <w:t>Response:</w:t>
-            </w:r>
-            <w:r>
-              <w:t xml:space="preserve"> </w:t>
-            </w:r>
-            <w:r>
-              <w:rPr>
-                <w:rFonts w:ascii="Consolas" w:eastAsia="Times New Roman" w:hAnsi="Consolas" w:cs="Consolas"/>
-                <w:color w:val="222222"/>
-                <w:sz w:val="18"/>
-                <w:szCs w:val="18"/>
-              </w:rPr>
-              <w:t>Boolean</w:t>
+            <w:pPr>
+              <w:rPr>
+                <w:rFonts w:ascii="Segoe UI" w:eastAsia="Times New Roman" w:hAnsi="Segoe UI" w:cs="Segoe UI"/>
+                <w:b/>
+                <w:bCs/>
+                <w:color w:val="545454"/>
+                <w:sz w:val="18"/>
+                <w:szCs w:val="18"/>
+              </w:rPr>
+            </w:pPr>
+            <w:r>
+              <w:rPr>
+                <w:rFonts w:ascii="Segoe UI" w:eastAsia="Times New Roman" w:hAnsi="Segoe UI" w:cs="Segoe UI"/>
+                <w:b/>
+                <w:bCs/>
+                <w:color w:val="545454"/>
+                <w:sz w:val="18"/>
+                <w:szCs w:val="18"/>
+              </w:rPr>
+              <w:t>Response: [{</w:t>
+            </w:r>
+            <w:r>
+              <w:rPr>
+                <w:rFonts w:ascii="Segoe UI" w:eastAsia="Times New Roman" w:hAnsi="Segoe UI" w:cs="Segoe UI"/>
+                <w:b/>
+                <w:bCs/>
+                <w:color w:val="545454"/>
+                <w:sz w:val="18"/>
+                <w:szCs w:val="18"/>
+              </w:rPr>
+              <w:br/>
+              <w:t>Id: integer</w:t>
+            </w:r>
+            <w:r>
+              <w:rPr>
+                <w:rFonts w:ascii="Segoe UI" w:eastAsia="Times New Roman" w:hAnsi="Segoe UI" w:cs="Segoe UI"/>
+                <w:b/>
+                <w:bCs/>
+                <w:color w:val="545454"/>
+                <w:sz w:val="18"/>
+                <w:szCs w:val="18"/>
+              </w:rPr>
+              <w:br/>
+              <w:t>Name: string</w:t>
+            </w:r>
+            <w:r>
+              <w:rPr>
+                <w:rFonts w:ascii="Segoe UI" w:eastAsia="Times New Roman" w:hAnsi="Segoe UI" w:cs="Segoe UI"/>
+                <w:b/>
+                <w:bCs/>
+                <w:color w:val="545454"/>
+                <w:sz w:val="18"/>
+                <w:szCs w:val="18"/>
+              </w:rPr>
+              <w:br/>
+              <w:t>Phone: string</w:t>
+            </w:r>
+            <w:r>
+              <w:rPr>
+                <w:rFonts w:ascii="Segoe UI" w:eastAsia="Times New Roman" w:hAnsi="Segoe UI" w:cs="Segoe UI"/>
+                <w:b/>
+                <w:bCs/>
+                <w:color w:val="545454"/>
+                <w:sz w:val="18"/>
+                <w:szCs w:val="18"/>
+              </w:rPr>
+              <w:br/>
+              <w:t>email: string</w:t>
+            </w:r>
+            <w:r>
+              <w:rPr>
+                <w:rFonts w:ascii="Segoe UI" w:eastAsia="Times New Roman" w:hAnsi="Segoe UI" w:cs="Segoe UI"/>
+                <w:b/>
+                <w:bCs/>
+                <w:color w:val="545454"/>
+                <w:sz w:val="18"/>
+                <w:szCs w:val="18"/>
+              </w:rPr>
+              <w:br/>
+              <w:t>image: string</w:t>
+            </w:r>
+          </w:p>
+          <w:p>
+            <w:pPr>
+              <w:rPr>
+                <w:rFonts w:ascii="Segoe UI" w:eastAsia="Times New Roman" w:hAnsi="Segoe UI" w:cs="Segoe UI"/>
+                <w:b/>
+                <w:bCs/>
+                <w:color w:val="545454"/>
+                <w:sz w:val="18"/>
+                <w:szCs w:val="18"/>
+              </w:rPr>
+            </w:pPr>
+            <w:r>
+              <w:rPr>
+                <w:rFonts w:ascii="Segoe UI" w:eastAsia="Times New Roman" w:hAnsi="Segoe UI" w:cs="Segoe UI"/>
+                <w:b/>
+                <w:bCs/>
+                <w:color w:val="545454"/>
+                <w:sz w:val="18"/>
+                <w:szCs w:val="18"/>
+              </w:rPr>
+              <w:t>},{…}]</w:t>
             </w:r>
           </w:p>
         </w:tc>
       </w:tr>
       <w:tr>
         <w:trPr>
-          <w:trHeight w:val="610"/>
+          <w:cnfStyle w:val="000000100000" w:firstRow="0" w:lastRow="0" w:firstColumn="0" w:lastColumn="0" w:oddVBand="0" w:evenVBand="0" w:oddHBand="1" w:evenHBand="0" w:firstRowFirstColumn="0" w:firstRowLastColumn="0" w:lastRowFirstColumn="0" w:lastRowLastColumn="0"/>
+          <w:trHeight w:val="2559"/>
         </w:trPr>
         <w:tc>
           <w:tcPr>
-            <w:tcW w:w="1714" w:type="dxa"/>
+            <w:cnfStyle w:val="000010000000" w:firstRow="0" w:lastRow="0" w:firstColumn="0" w:lastColumn="0" w:oddVBand="1" w:evenVBand="0" w:oddHBand="0" w:evenHBand="0" w:firstRowFirstColumn="0" w:firstRowLastColumn="0" w:lastRowFirstColumn="0" w:lastRowLastColumn="0"/>
+            <w:tcW w:w="1686" w:type="dxa"/>
           </w:tcPr>
           <w:p>
             <w:r>
-              <w:t>New Student</w:t>
+              <w:t>Update student</w:t>
             </w:r>
           </w:p>
         </w:tc>
         <w:tc>
           <w:tcPr>
-            <w:tcW w:w="4967" w:type="dxa"/>
+            <w:tcW w:w="3100" w:type="dxa"/>
           </w:tcPr>
           <w:p>
             <w:pPr>
-              <w:spacing w:before="15" w:after="100" w:afterAutospacing="1" w:line="240" w:lineRule="auto"/>
+              <w:spacing w:before="15" w:after="100" w:afterAutospacing="1"/>
               <w:textAlignment w:val="top"/>
+              <w:cnfStyle w:val="000000100000" w:firstRow="0" w:lastRow="0" w:firstColumn="0" w:lastColumn="0" w:oddVBand="0" w:evenVBand="0" w:oddHBand="1" w:evenHBand="0" w:firstRowFirstColumn="0" w:firstRowLastColumn="0" w:lastRowFirstColumn="0" w:lastRowLastColumn="0"/>
               <w:rPr>
                 <w:rFonts w:ascii="Segoe UI" w:eastAsia="Times New Roman" w:hAnsi="Segoe UI" w:cs="Segoe UI"/>
                 <w:b/>
@@ -1536,6 +1416,9 @@
             </w:hyperlink>
           </w:p>
           <w:p>
+            <w:pPr>
+              <w:cnfStyle w:val="000000100000" w:firstRow="0" w:lastRow="0" w:firstColumn="0" w:lastColumn="0" w:oddVBand="0" w:evenVBand="0" w:oddHBand="1" w:evenHBand="0" w:firstRowFirstColumn="0" w:firstRowLastColumn="0" w:lastRowFirstColumn="0" w:lastRowLastColumn="0"/>
+            </w:pPr>
             <w:r>
               <w:rPr>
                 <w:rFonts w:ascii="Consolas" w:eastAsia="Times New Roman" w:hAnsi="Consolas" w:cs="Consolas"/>
@@ -1543,17 +1426,18 @@
                 <w:sz w:val="18"/>
                 <w:szCs w:val="18"/>
               </w:rPr>
-              <w:t>POST</w:t>
+              <w:t>PUT</w:t>
             </w:r>
           </w:p>
         </w:tc>
         <w:tc>
           <w:tcPr>
-            <w:tcW w:w="3072" w:type="dxa"/>
+            <w:cnfStyle w:val="000010000000" w:firstRow="0" w:lastRow="0" w:firstColumn="0" w:lastColumn="0" w:oddVBand="1" w:evenVBand="0" w:oddHBand="0" w:evenHBand="0" w:firstRowFirstColumn="0" w:firstRowLastColumn="0" w:lastRowFirstColumn="0" w:lastRowLastColumn="0"/>
+            <w:tcW w:w="4967" w:type="dxa"/>
           </w:tcPr>
           <w:p>
             <w:pPr>
-              <w:spacing w:before="15" w:after="100" w:afterAutospacing="1" w:line="240" w:lineRule="auto"/>
+              <w:spacing w:before="15" w:after="100" w:afterAutospacing="1"/>
               <w:textAlignment w:val="top"/>
               <w:rPr>
                 <w:rFonts w:ascii="Consolas" w:eastAsia="Times New Roman" w:hAnsi="Consolas" w:cs="Consolas"/>
@@ -1831,26 +1715,28 @@
       </w:tr>
       <w:tr>
         <w:trPr>
-          <w:trHeight w:val="548"/>
+          <w:trHeight w:val="610"/>
         </w:trPr>
         <w:tc>
           <w:tcPr>
-            <w:tcW w:w="1714" w:type="dxa"/>
+            <w:cnfStyle w:val="000010000000" w:firstRow="0" w:lastRow="0" w:firstColumn="0" w:lastColumn="0" w:oddVBand="1" w:evenVBand="0" w:oddHBand="0" w:evenHBand="0" w:firstRowFirstColumn="0" w:firstRowLastColumn="0" w:lastRowFirstColumn="0" w:lastRowLastColumn="0"/>
+            <w:tcW w:w="1686" w:type="dxa"/>
           </w:tcPr>
           <w:p>
             <w:r>
-              <w:t>Delete Student</w:t>
+              <w:t>New Student</w:t>
             </w:r>
           </w:p>
         </w:tc>
         <w:tc>
           <w:tcPr>
-            <w:tcW w:w="4967" w:type="dxa"/>
+            <w:tcW w:w="3100" w:type="dxa"/>
           </w:tcPr>
           <w:p>
             <w:pPr>
-              <w:spacing w:before="15" w:after="100" w:afterAutospacing="1" w:line="240" w:lineRule="auto"/>
+              <w:spacing w:before="15" w:after="100" w:afterAutospacing="1"/>
               <w:textAlignment w:val="top"/>
+              <w:cnfStyle w:val="000000000000" w:firstRow="0" w:lastRow="0" w:firstColumn="0" w:lastColumn="0" w:oddVBand="0" w:evenVBand="0" w:oddHBand="0" w:evenHBand="0" w:firstRowFirstColumn="0" w:firstRowLastColumn="0" w:lastRowFirstColumn="0" w:lastRowLastColumn="0"/>
               <w:rPr>
                 <w:rFonts w:ascii="Segoe UI" w:eastAsia="Times New Roman" w:hAnsi="Segoe UI" w:cs="Segoe UI"/>
                 <w:b/>
@@ -1874,34 +1760,27 @@
           </w:p>
           <w:p>
             <w:pPr>
-              <w:wordWrap w:val="0"/>
-              <w:spacing w:after="0" w:line="240" w:lineRule="auto"/>
+              <w:cnfStyle w:val="000000000000" w:firstRow="0" w:lastRow="0" w:firstColumn="0" w:lastColumn="0" w:oddVBand="0" w:evenVBand="0" w:oddHBand="0" w:evenHBand="0" w:firstRowFirstColumn="0" w:firstRowLastColumn="0" w:lastRowFirstColumn="0" w:lastRowLastColumn="0"/>
+            </w:pPr>
+            <w:r>
               <w:rPr>
                 <w:rFonts w:ascii="Consolas" w:eastAsia="Times New Roman" w:hAnsi="Consolas" w:cs="Consolas"/>
                 <w:color w:val="222222"/>
                 <w:sz w:val="18"/>
                 <w:szCs w:val="18"/>
               </w:rPr>
-            </w:pPr>
-            <w:r>
-              <w:rPr>
-                <w:rFonts w:ascii="Consolas" w:eastAsia="Times New Roman" w:hAnsi="Consolas" w:cs="Consolas"/>
-                <w:color w:val="222222"/>
-                <w:sz w:val="18"/>
-                <w:szCs w:val="18"/>
-              </w:rPr>
-              <w:t>DELETE</w:t>
-            </w:r>
-          </w:p>
-          <w:p/>
+              <w:t>POST</w:t>
+            </w:r>
+          </w:p>
         </w:tc>
         <w:tc>
           <w:tcPr>
-            <w:tcW w:w="3072" w:type="dxa"/>
+            <w:cnfStyle w:val="000010000000" w:firstRow="0" w:lastRow="0" w:firstColumn="0" w:lastColumn="0" w:oddVBand="1" w:evenVBand="0" w:oddHBand="0" w:evenHBand="0" w:firstRowFirstColumn="0" w:firstRowLastColumn="0" w:lastRowFirstColumn="0" w:lastRowLastColumn="0"/>
+            <w:tcW w:w="4967" w:type="dxa"/>
           </w:tcPr>
           <w:p>
             <w:pPr>
-              <w:spacing w:before="15" w:after="100" w:afterAutospacing="1" w:line="240" w:lineRule="auto"/>
+              <w:spacing w:before="15" w:after="100" w:afterAutospacing="1"/>
               <w:textAlignment w:val="top"/>
               <w:rPr>
                 <w:rFonts w:ascii="Consolas" w:eastAsia="Times New Roman" w:hAnsi="Consolas" w:cs="Consolas"/>
@@ -2013,22 +1892,27 @@
                 <w:szCs w:val="18"/>
               </w:rPr>
               <w:br/>
-              <w:t>}</w:t>
-            </w:r>
-          </w:p>
-          <w:p>
-            <w:r>
-              <w:rPr>
-                <w:rFonts w:ascii="Segoe UI" w:eastAsia="Times New Roman" w:hAnsi="Segoe UI" w:cs="Segoe UI"/>
-                <w:b/>
-                <w:bCs/>
-                <w:color w:val="545454"/>
-                <w:sz w:val="18"/>
-                <w:szCs w:val="18"/>
-              </w:rPr>
-              <w:t>Response:</w:t>
-            </w:r>
-            <w:r>
+            </w:r>
+            <w:r>
+              <w:rPr>
+                <w:rFonts w:ascii="Segoe UI" w:eastAsia="Times New Roman" w:hAnsi="Segoe UI" w:cs="Segoe UI"/>
+                <w:b/>
+                <w:bCs/>
+                <w:color w:val="545454"/>
+                <w:sz w:val="18"/>
+                <w:szCs w:val="18"/>
+              </w:rPr>
+              <w:t>[name]:</w:t>
+            </w:r>
+            <w:r>
+              <w:rPr>
+                <w:rFonts w:ascii="Segoe UI" w:eastAsia="Times New Roman" w:hAnsi="Segoe UI" w:cs="Segoe UI"/>
+                <w:b/>
+                <w:bCs/>
+                <w:color w:val="545454"/>
+                <w:sz w:val="18"/>
+                <w:szCs w:val="18"/>
+              </w:rPr>
               <w:t xml:space="preserve"> </w:t>
             </w:r>
             <w:r>
@@ -2038,12 +1922,374 @@
                 <w:sz w:val="18"/>
                 <w:szCs w:val="18"/>
               </w:rPr>
+              <w:t>String</w:t>
+            </w:r>
+            <w:r>
+              <w:rPr>
+                <w:rFonts w:ascii="Segoe UI" w:eastAsia="Times New Roman" w:hAnsi="Segoe UI" w:cs="Segoe UI"/>
+                <w:b/>
+                <w:bCs/>
+                <w:color w:val="545454"/>
+                <w:sz w:val="18"/>
+                <w:szCs w:val="18"/>
+              </w:rPr>
+              <w:br/>
+            </w:r>
+            <w:r>
+              <w:rPr>
+                <w:rFonts w:ascii="Segoe UI" w:eastAsia="Times New Roman" w:hAnsi="Segoe UI" w:cs="Segoe UI"/>
+                <w:b/>
+                <w:bCs/>
+                <w:color w:val="545454"/>
+                <w:sz w:val="18"/>
+                <w:szCs w:val="18"/>
+              </w:rPr>
+              <w:t>[phone]:</w:t>
+            </w:r>
+            <w:r>
+              <w:rPr>
+                <w:rFonts w:ascii="Consolas" w:eastAsia="Times New Roman" w:hAnsi="Consolas" w:cs="Consolas"/>
+                <w:color w:val="222222"/>
+                <w:sz w:val="18"/>
+                <w:szCs w:val="18"/>
+              </w:rPr>
+              <w:t xml:space="preserve"> String</w:t>
+            </w:r>
+            <w:r>
+              <w:rPr>
+                <w:rFonts w:ascii="Segoe UI" w:eastAsia="Times New Roman" w:hAnsi="Segoe UI" w:cs="Segoe UI"/>
+                <w:b/>
+                <w:bCs/>
+                <w:color w:val="545454"/>
+                <w:sz w:val="18"/>
+                <w:szCs w:val="18"/>
+              </w:rPr>
+              <w:br/>
+            </w:r>
+            <w:r>
+              <w:rPr>
+                <w:rFonts w:ascii="Segoe UI" w:eastAsia="Times New Roman" w:hAnsi="Segoe UI" w:cs="Segoe UI"/>
+                <w:b/>
+                <w:bCs/>
+                <w:color w:val="545454"/>
+                <w:sz w:val="18"/>
+                <w:szCs w:val="18"/>
+              </w:rPr>
+              <w:t>[email]:</w:t>
+            </w:r>
+            <w:r>
+              <w:rPr>
+                <w:rFonts w:ascii="Consolas" w:eastAsia="Times New Roman" w:hAnsi="Consolas" w:cs="Consolas"/>
+                <w:color w:val="222222"/>
+                <w:sz w:val="18"/>
+                <w:szCs w:val="18"/>
+              </w:rPr>
+              <w:t xml:space="preserve"> String</w:t>
+            </w:r>
+            <w:r>
+              <w:rPr>
+                <w:rFonts w:ascii="Segoe UI" w:eastAsia="Times New Roman" w:hAnsi="Segoe UI" w:cs="Segoe UI"/>
+                <w:b/>
+                <w:bCs/>
+                <w:color w:val="545454"/>
+                <w:sz w:val="18"/>
+                <w:szCs w:val="18"/>
+              </w:rPr>
+              <w:br/>
+              <w:t>[courses][]</w:t>
+            </w:r>
+            <w:r>
+              <w:rPr>
+                <w:rFonts w:ascii="Consolas" w:eastAsia="Times New Roman" w:hAnsi="Consolas" w:cs="Consolas"/>
+                <w:color w:val="222222"/>
+                <w:sz w:val="18"/>
+                <w:szCs w:val="18"/>
+              </w:rPr>
+              <w:t xml:space="preserve"> </w:t>
+            </w:r>
+            <w:r>
+              <w:rPr>
+                <w:rFonts w:ascii="Consolas" w:eastAsia="Times New Roman" w:hAnsi="Consolas" w:cs="Consolas"/>
+                <w:color w:val="222222"/>
+                <w:sz w:val="18"/>
+                <w:szCs w:val="18"/>
+              </w:rPr>
+              <w:t>integer</w:t>
+            </w:r>
+            <w:r>
+              <w:rPr>
+                <w:rFonts w:ascii="Segoe UI" w:eastAsia="Times New Roman" w:hAnsi="Segoe UI" w:cs="Segoe UI"/>
+                <w:b/>
+                <w:bCs/>
+                <w:color w:val="545454"/>
+                <w:sz w:val="18"/>
+                <w:szCs w:val="18"/>
+              </w:rPr>
+              <w:br/>
+              <w:t>}</w:t>
+            </w:r>
+          </w:p>
+          <w:p>
+            <w:r>
+              <w:rPr>
+                <w:rFonts w:ascii="Segoe UI" w:eastAsia="Times New Roman" w:hAnsi="Segoe UI" w:cs="Segoe UI"/>
+                <w:b/>
+                <w:bCs/>
+                <w:color w:val="545454"/>
+                <w:sz w:val="18"/>
+                <w:szCs w:val="18"/>
+              </w:rPr>
+              <w:t>Response:</w:t>
+            </w:r>
+            <w:r>
+              <w:t xml:space="preserve"> </w:t>
+            </w:r>
+            <w:r>
+              <w:rPr>
+                <w:rFonts w:ascii="Consolas" w:eastAsia="Times New Roman" w:hAnsi="Consolas" w:cs="Consolas"/>
+                <w:color w:val="222222"/>
+                <w:sz w:val="18"/>
+                <w:szCs w:val="18"/>
+              </w:rPr>
               <w:t>Boolean</w:t>
             </w:r>
           </w:p>
         </w:tc>
       </w:tr>
-      <w:bookmarkEnd w:id="0"/>
+      <w:tr>
+        <w:trPr>
+          <w:cnfStyle w:val="000000100000" w:firstRow="0" w:lastRow="0" w:firstColumn="0" w:lastColumn="0" w:oddVBand="0" w:evenVBand="0" w:oddHBand="1" w:evenHBand="0" w:firstRowFirstColumn="0" w:firstRowLastColumn="0" w:lastRowFirstColumn="0" w:lastRowLastColumn="0"/>
+          <w:trHeight w:val="548"/>
+        </w:trPr>
+        <w:tc>
+          <w:tcPr>
+            <w:cnfStyle w:val="000010000000" w:firstRow="0" w:lastRow="0" w:firstColumn="0" w:lastColumn="0" w:oddVBand="1" w:evenVBand="0" w:oddHBand="0" w:evenHBand="0" w:firstRowFirstColumn="0" w:firstRowLastColumn="0" w:lastRowFirstColumn="0" w:lastRowLastColumn="0"/>
+            <w:tcW w:w="1686" w:type="dxa"/>
+          </w:tcPr>
+          <w:p>
+            <w:r>
+              <w:t>Delete Student</w:t>
+            </w:r>
+            <w:r>
+              <w:t>/</w:t>
+            </w:r>
+          </w:p>
+          <w:p>
+            <w:r>
+              <w:t>Delete Course/</w:t>
+            </w:r>
+          </w:p>
+          <w:p>
+            <w:r>
+              <w:t>Delete Admin</w:t>
+            </w:r>
+          </w:p>
+        </w:tc>
+        <w:tc>
+          <w:tcPr>
+            <w:tcW w:w="3100" w:type="dxa"/>
+          </w:tcPr>
+          <w:p>
+            <w:pPr>
+              <w:spacing w:before="15" w:after="100" w:afterAutospacing="1"/>
+              <w:textAlignment w:val="top"/>
+              <w:cnfStyle w:val="000000100000" w:firstRow="0" w:lastRow="0" w:firstColumn="0" w:lastColumn="0" w:oddVBand="0" w:evenVBand="0" w:oddHBand="1" w:evenHBand="0" w:firstRowFirstColumn="0" w:firstRowLastColumn="0" w:lastRowFirstColumn="0" w:lastRowLastColumn="0"/>
+              <w:rPr>
+                <w:rFonts w:ascii="Consolas" w:eastAsia="Times New Roman" w:hAnsi="Consolas" w:cs="Consolas"/>
+                <w:color w:val="0000FF" w:themeColor="hyperlink"/>
+                <w:sz w:val="18"/>
+                <w:szCs w:val="18"/>
+                <w:u w:val="single"/>
+              </w:rPr>
+            </w:pPr>
+            <w:hyperlink r:id="rId15" w:history="1">
+              <w:r>
+                <w:rPr>
+                  <w:rStyle w:val="Hyperlink"/>
+                  <w:rFonts w:ascii="Consolas" w:eastAsia="Times New Roman" w:hAnsi="Consolas" w:cs="Consolas"/>
+                  <w:sz w:val="18"/>
+                  <w:szCs w:val="18"/>
+                </w:rPr>
+                <w:t>http://localhost/theschool/back/api/api.php</w:t>
+              </w:r>
+            </w:hyperlink>
+          </w:p>
+          <w:p>
+            <w:pPr>
+              <w:wordWrap w:val="0"/>
+              <w:cnfStyle w:val="000000100000" w:firstRow="0" w:lastRow="0" w:firstColumn="0" w:lastColumn="0" w:oddVBand="0" w:evenVBand="0" w:oddHBand="1" w:evenHBand="0" w:firstRowFirstColumn="0" w:firstRowLastColumn="0" w:lastRowFirstColumn="0" w:lastRowLastColumn="0"/>
+              <w:rPr>
+                <w:rFonts w:ascii="Consolas" w:eastAsia="Times New Roman" w:hAnsi="Consolas" w:cs="Consolas"/>
+                <w:color w:val="222222"/>
+                <w:sz w:val="18"/>
+                <w:szCs w:val="18"/>
+              </w:rPr>
+            </w:pPr>
+            <w:r>
+              <w:rPr>
+                <w:rFonts w:ascii="Consolas" w:eastAsia="Times New Roman" w:hAnsi="Consolas" w:cs="Consolas"/>
+                <w:color w:val="222222"/>
+                <w:sz w:val="18"/>
+                <w:szCs w:val="18"/>
+              </w:rPr>
+              <w:t>DELETE</w:t>
+            </w:r>
+          </w:p>
+          <w:p>
+            <w:pPr>
+              <w:cnfStyle w:val="000000100000" w:firstRow="0" w:lastRow="0" w:firstColumn="0" w:lastColumn="0" w:oddVBand="0" w:evenVBand="0" w:oddHBand="1" w:evenHBand="0" w:firstRowFirstColumn="0" w:firstRowLastColumn="0" w:lastRowFirstColumn="0" w:lastRowLastColumn="0"/>
+            </w:pPr>
+          </w:p>
+        </w:tc>
+        <w:tc>
+          <w:tcPr>
+            <w:cnfStyle w:val="000010000000" w:firstRow="0" w:lastRow="0" w:firstColumn="0" w:lastColumn="0" w:oddVBand="1" w:evenVBand="0" w:oddHBand="0" w:evenHBand="0" w:firstRowFirstColumn="0" w:firstRowLastColumn="0" w:lastRowFirstColumn="0" w:lastRowLastColumn="0"/>
+            <w:tcW w:w="4967" w:type="dxa"/>
+          </w:tcPr>
+          <w:p>
+            <w:pPr>
+              <w:spacing w:before="15" w:after="100" w:afterAutospacing="1"/>
+              <w:textAlignment w:val="top"/>
+              <w:rPr>
+                <w:rFonts w:ascii="Consolas" w:eastAsia="Times New Roman" w:hAnsi="Consolas" w:cs="Consolas"/>
+                <w:color w:val="222222"/>
+                <w:sz w:val="18"/>
+                <w:szCs w:val="18"/>
+              </w:rPr>
+            </w:pPr>
+            <w:r>
+              <w:rPr>
+                <w:rFonts w:ascii="Segoe UI" w:eastAsia="Times New Roman" w:hAnsi="Segoe UI" w:cs="Segoe UI"/>
+                <w:b/>
+                <w:bCs/>
+                <w:color w:val="545454"/>
+                <w:sz w:val="18"/>
+                <w:szCs w:val="18"/>
+              </w:rPr>
+              <w:t>Request</w:t>
+            </w:r>
+            <w:r>
+              <w:rPr>
+                <w:rFonts w:ascii="Segoe UI" w:eastAsia="Times New Roman" w:hAnsi="Segoe UI" w:cs="Segoe UI"/>
+                <w:b/>
+                <w:bCs/>
+                <w:color w:val="545454"/>
+                <w:sz w:val="18"/>
+                <w:szCs w:val="18"/>
+              </w:rPr>
+              <w:t>: {</w:t>
+            </w:r>
+            <w:r>
+              <w:rPr>
+                <w:rFonts w:ascii="Segoe UI" w:eastAsia="Times New Roman" w:hAnsi="Segoe UI" w:cs="Segoe UI"/>
+                <w:b/>
+                <w:bCs/>
+                <w:color w:val="545454"/>
+                <w:sz w:val="18"/>
+                <w:szCs w:val="18"/>
+              </w:rPr>
+              <w:br/>
+            </w:r>
+            <w:r>
+              <w:rPr>
+                <w:rFonts w:ascii="Segoe UI" w:eastAsia="Times New Roman" w:hAnsi="Segoe UI" w:cs="Segoe UI"/>
+                <w:b/>
+                <w:bCs/>
+                <w:color w:val="545454"/>
+                <w:sz w:val="18"/>
+                <w:szCs w:val="18"/>
+              </w:rPr>
+              <w:t>[ctrl]:</w:t>
+            </w:r>
+            <w:r>
+              <w:rPr>
+                <w:rFonts w:ascii="Segoe UI" w:eastAsia="Times New Roman" w:hAnsi="Segoe UI" w:cs="Segoe UI"/>
+                <w:b/>
+                <w:bCs/>
+                <w:color w:val="545454"/>
+                <w:sz w:val="18"/>
+                <w:szCs w:val="18"/>
+              </w:rPr>
+              <w:t xml:space="preserve"> </w:t>
+            </w:r>
+            <w:r>
+              <w:rPr>
+                <w:rFonts w:ascii="Consolas" w:eastAsia="Times New Roman" w:hAnsi="Consolas" w:cs="Consolas"/>
+                <w:color w:val="222222"/>
+                <w:sz w:val="18"/>
+                <w:szCs w:val="18"/>
+              </w:rPr>
+              <w:t>String</w:t>
+            </w:r>
+            <w:r>
+              <w:rPr>
+                <w:rFonts w:ascii="Consolas" w:eastAsia="Times New Roman" w:hAnsi="Consolas" w:cs="Consolas"/>
+                <w:color w:val="222222"/>
+                <w:sz w:val="18"/>
+                <w:szCs w:val="18"/>
+              </w:rPr>
+              <w:br/>
+            </w:r>
+            <w:r>
+              <w:rPr>
+                <w:rFonts w:ascii="Segoe UI" w:eastAsia="Times New Roman" w:hAnsi="Segoe UI" w:cs="Segoe UI"/>
+                <w:b/>
+                <w:bCs/>
+                <w:color w:val="545454"/>
+                <w:sz w:val="18"/>
+                <w:szCs w:val="18"/>
+              </w:rPr>
+              <w:t xml:space="preserve">[id]: </w:t>
+            </w:r>
+            <w:r>
+              <w:rPr>
+                <w:rFonts w:ascii="Consolas" w:eastAsia="Times New Roman" w:hAnsi="Consolas" w:cs="Consolas"/>
+                <w:color w:val="222222"/>
+                <w:sz w:val="18"/>
+                <w:szCs w:val="18"/>
+              </w:rPr>
+              <w:t>integer</w:t>
+            </w:r>
+            <w:r>
+              <w:rPr>
+                <w:rFonts w:ascii="Segoe UI" w:eastAsia="Times New Roman" w:hAnsi="Segoe UI" w:cs="Segoe UI"/>
+                <w:b/>
+                <w:bCs/>
+                <w:color w:val="545454"/>
+                <w:sz w:val="18"/>
+                <w:szCs w:val="18"/>
+              </w:rPr>
+              <w:br/>
+              <w:t>}</w:t>
+            </w:r>
+          </w:p>
+          <w:p>
+            <w:r>
+              <w:rPr>
+                <w:rFonts w:ascii="Segoe UI" w:eastAsia="Times New Roman" w:hAnsi="Segoe UI" w:cs="Segoe UI"/>
+                <w:b/>
+                <w:bCs/>
+                <w:color w:val="545454"/>
+                <w:sz w:val="18"/>
+                <w:szCs w:val="18"/>
+              </w:rPr>
+              <w:t>Response:</w:t>
+            </w:r>
+            <w:r>
+              <w:t xml:space="preserve"> </w:t>
+            </w:r>
+            <w:r>
+              <w:rPr>
+                <w:rFonts w:ascii="Consolas" w:eastAsia="Times New Roman" w:hAnsi="Consolas" w:cs="Consolas"/>
+                <w:color w:val="222222"/>
+                <w:sz w:val="18"/>
+                <w:szCs w:val="18"/>
+              </w:rPr>
+              <w:t>Boolean</w:t>
+            </w:r>
+          </w:p>
+        </w:tc>
+      </w:tr>
     </w:tbl>
     <w:p>
       <w:pPr>
@@ -2591,6 +2837,365 @@
     <w:uiPriority w:val="99"/>
     <w:rsid w:val="006A6147"/>
   </w:style>
+  <w:style w:type="table" w:styleId="a7">
+    <w:name w:val="Table Grid"/>
+    <w:basedOn w:val="a1"/>
+    <w:uiPriority w:val="59"/>
+    <w:rsid w:val="000E30EA"/>
+    <w:pPr>
+      <w:spacing w:after="0" w:line="240" w:lineRule="auto"/>
+    </w:pPr>
+    <w:tblPr>
+      <w:tblBorders>
+        <w:top w:val="single" w:sz="4" w:space="0" w:color="auto"/>
+        <w:left w:val="single" w:sz="4" w:space="0" w:color="auto"/>
+        <w:bottom w:val="single" w:sz="4" w:space="0" w:color="auto"/>
+        <w:right w:val="single" w:sz="4" w:space="0" w:color="auto"/>
+        <w:insideH w:val="single" w:sz="4" w:space="0" w:color="auto"/>
+        <w:insideV w:val="single" w:sz="4" w:space="0" w:color="auto"/>
+      </w:tblBorders>
+    </w:tblPr>
+  </w:style>
+  <w:style w:type="table" w:styleId="a8">
+    <w:name w:val="Light List"/>
+    <w:basedOn w:val="a1"/>
+    <w:uiPriority w:val="61"/>
+    <w:rsid w:val="000E30EA"/>
+    <w:pPr>
+      <w:spacing w:after="0" w:line="240" w:lineRule="auto"/>
+    </w:pPr>
+    <w:tblPr>
+      <w:tblStyleRowBandSize w:val="1"/>
+      <w:tblStyleColBandSize w:val="1"/>
+      <w:tblBorders>
+        <w:top w:val="single" w:sz="8" w:space="0" w:color="000000" w:themeColor="text1"/>
+        <w:left w:val="single" w:sz="8" w:space="0" w:color="000000" w:themeColor="text1"/>
+        <w:bottom w:val="single" w:sz="8" w:space="0" w:color="000000" w:themeColor="text1"/>
+        <w:right w:val="single" w:sz="8" w:space="0" w:color="000000" w:themeColor="text1"/>
+      </w:tblBorders>
+    </w:tblPr>
+    <w:tblStylePr w:type="firstRow">
+      <w:pPr>
+        <w:spacing w:before="0" w:after="0" w:line="240" w:lineRule="auto"/>
+      </w:pPr>
+      <w:rPr>
+        <w:b/>
+        <w:bCs/>
+        <w:color w:val="FFFFFF" w:themeColor="background1"/>
+      </w:rPr>
+      <w:tblPr/>
+      <w:tcPr>
+        <w:shd w:val="clear" w:color="auto" w:fill="000000" w:themeFill="text1"/>
+      </w:tcPr>
+    </w:tblStylePr>
+    <w:tblStylePr w:type="lastRow">
+      <w:pPr>
+        <w:spacing w:before="0" w:after="0" w:line="240" w:lineRule="auto"/>
+      </w:pPr>
+      <w:rPr>
+        <w:b/>
+        <w:bCs/>
+      </w:rPr>
+      <w:tblPr/>
+      <w:tcPr>
+        <w:tcBorders>
+          <w:top w:val="double" w:sz="6" w:space="0" w:color="000000" w:themeColor="text1"/>
+          <w:left w:val="single" w:sz="8" w:space="0" w:color="000000" w:themeColor="text1"/>
+          <w:bottom w:val="single" w:sz="8" w:space="0" w:color="000000" w:themeColor="text1"/>
+          <w:right w:val="single" w:sz="8" w:space="0" w:color="000000" w:themeColor="text1"/>
+        </w:tcBorders>
+      </w:tcPr>
+    </w:tblStylePr>
+    <w:tblStylePr w:type="firstCol">
+      <w:rPr>
+        <w:b/>
+        <w:bCs/>
+      </w:rPr>
+    </w:tblStylePr>
+    <w:tblStylePr w:type="lastCol">
+      <w:rPr>
+        <w:b/>
+        <w:bCs/>
+      </w:rPr>
+    </w:tblStylePr>
+    <w:tblStylePr w:type="band1Vert">
+      <w:tblPr/>
+      <w:tcPr>
+        <w:tcBorders>
+          <w:top w:val="single" w:sz="8" w:space="0" w:color="000000" w:themeColor="text1"/>
+          <w:left w:val="single" w:sz="8" w:space="0" w:color="000000" w:themeColor="text1"/>
+          <w:bottom w:val="single" w:sz="8" w:space="0" w:color="000000" w:themeColor="text1"/>
+          <w:right w:val="single" w:sz="8" w:space="0" w:color="000000" w:themeColor="text1"/>
+        </w:tcBorders>
+      </w:tcPr>
+    </w:tblStylePr>
+    <w:tblStylePr w:type="band1Horz">
+      <w:tblPr/>
+      <w:tcPr>
+        <w:tcBorders>
+          <w:top w:val="single" w:sz="8" w:space="0" w:color="000000" w:themeColor="text1"/>
+          <w:left w:val="single" w:sz="8" w:space="0" w:color="000000" w:themeColor="text1"/>
+          <w:bottom w:val="single" w:sz="8" w:space="0" w:color="000000" w:themeColor="text1"/>
+          <w:right w:val="single" w:sz="8" w:space="0" w:color="000000" w:themeColor="text1"/>
+        </w:tcBorders>
+      </w:tcPr>
+    </w:tblStylePr>
+  </w:style>
+  <w:style w:type="table" w:styleId="-1">
+    <w:name w:val="Light List Accent 1"/>
+    <w:basedOn w:val="a1"/>
+    <w:uiPriority w:val="61"/>
+    <w:rsid w:val="000E30EA"/>
+    <w:pPr>
+      <w:spacing w:after="0" w:line="240" w:lineRule="auto"/>
+    </w:pPr>
+    <w:tblPr>
+      <w:tblStyleRowBandSize w:val="1"/>
+      <w:tblStyleColBandSize w:val="1"/>
+      <w:tblBorders>
+        <w:top w:val="single" w:sz="8" w:space="0" w:color="4F81BD" w:themeColor="accent1"/>
+        <w:left w:val="single" w:sz="8" w:space="0" w:color="4F81BD" w:themeColor="accent1"/>
+        <w:bottom w:val="single" w:sz="8" w:space="0" w:color="4F81BD" w:themeColor="accent1"/>
+        <w:right w:val="single" w:sz="8" w:space="0" w:color="4F81BD" w:themeColor="accent1"/>
+      </w:tblBorders>
+    </w:tblPr>
+    <w:tblStylePr w:type="firstRow">
+      <w:pPr>
+        <w:spacing w:before="0" w:after="0" w:line="240" w:lineRule="auto"/>
+      </w:pPr>
+      <w:rPr>
+        <w:b/>
+        <w:bCs/>
+        <w:color w:val="FFFFFF" w:themeColor="background1"/>
+      </w:rPr>
+      <w:tblPr/>
+      <w:tcPr>
+        <w:shd w:val="clear" w:color="auto" w:fill="4F81BD" w:themeFill="accent1"/>
+      </w:tcPr>
+    </w:tblStylePr>
+    <w:tblStylePr w:type="lastRow">
+      <w:pPr>
+        <w:spacing w:before="0" w:after="0" w:line="240" w:lineRule="auto"/>
+      </w:pPr>
+      <w:rPr>
+        <w:b/>
+        <w:bCs/>
+      </w:rPr>
+      <w:tblPr/>
+      <w:tcPr>
+        <w:tcBorders>
+          <w:top w:val="double" w:sz="6" w:space="0" w:color="4F81BD" w:themeColor="accent1"/>
+          <w:left w:val="single" w:sz="8" w:space="0" w:color="4F81BD" w:themeColor="accent1"/>
+          <w:bottom w:val="single" w:sz="8" w:space="0" w:color="4F81BD" w:themeColor="accent1"/>
+          <w:right w:val="single" w:sz="8" w:space="0" w:color="4F81BD" w:themeColor="accent1"/>
+        </w:tcBorders>
+      </w:tcPr>
+    </w:tblStylePr>
+    <w:tblStylePr w:type="firstCol">
+      <w:rPr>
+        <w:b/>
+        <w:bCs/>
+      </w:rPr>
+    </w:tblStylePr>
+    <w:tblStylePr w:type="lastCol">
+      <w:rPr>
+        <w:b/>
+        <w:bCs/>
+      </w:rPr>
+    </w:tblStylePr>
+    <w:tblStylePr w:type="band1Vert">
+      <w:tblPr/>
+      <w:tcPr>
+        <w:tcBorders>
+          <w:top w:val="single" w:sz="8" w:space="0" w:color="4F81BD" w:themeColor="accent1"/>
+          <w:left w:val="single" w:sz="8" w:space="0" w:color="4F81BD" w:themeColor="accent1"/>
+          <w:bottom w:val="single" w:sz="8" w:space="0" w:color="4F81BD" w:themeColor="accent1"/>
+          <w:right w:val="single" w:sz="8" w:space="0" w:color="4F81BD" w:themeColor="accent1"/>
+        </w:tcBorders>
+      </w:tcPr>
+    </w:tblStylePr>
+    <w:tblStylePr w:type="band1Horz">
+      <w:tblPr/>
+      <w:tcPr>
+        <w:tcBorders>
+          <w:top w:val="single" w:sz="8" w:space="0" w:color="4F81BD" w:themeColor="accent1"/>
+          <w:left w:val="single" w:sz="8" w:space="0" w:color="4F81BD" w:themeColor="accent1"/>
+          <w:bottom w:val="single" w:sz="8" w:space="0" w:color="4F81BD" w:themeColor="accent1"/>
+          <w:right w:val="single" w:sz="8" w:space="0" w:color="4F81BD" w:themeColor="accent1"/>
+        </w:tcBorders>
+      </w:tcPr>
+    </w:tblStylePr>
+  </w:style>
+  <w:style w:type="table" w:styleId="-2">
+    <w:name w:val="Light List Accent 2"/>
+    <w:basedOn w:val="a1"/>
+    <w:uiPriority w:val="61"/>
+    <w:rsid w:val="000E30EA"/>
+    <w:pPr>
+      <w:spacing w:after="0" w:line="240" w:lineRule="auto"/>
+    </w:pPr>
+    <w:tblPr>
+      <w:tblStyleRowBandSize w:val="1"/>
+      <w:tblStyleColBandSize w:val="1"/>
+      <w:tblBorders>
+        <w:top w:val="single" w:sz="8" w:space="0" w:color="C0504D" w:themeColor="accent2"/>
+        <w:left w:val="single" w:sz="8" w:space="0" w:color="C0504D" w:themeColor="accent2"/>
+        <w:bottom w:val="single" w:sz="8" w:space="0" w:color="C0504D" w:themeColor="accent2"/>
+        <w:right w:val="single" w:sz="8" w:space="0" w:color="C0504D" w:themeColor="accent2"/>
+      </w:tblBorders>
+    </w:tblPr>
+    <w:tblStylePr w:type="firstRow">
+      <w:pPr>
+        <w:spacing w:before="0" w:after="0" w:line="240" w:lineRule="auto"/>
+      </w:pPr>
+      <w:rPr>
+        <w:b/>
+        <w:bCs/>
+        <w:color w:val="FFFFFF" w:themeColor="background1"/>
+      </w:rPr>
+      <w:tblPr/>
+      <w:tcPr>
+        <w:shd w:val="clear" w:color="auto" w:fill="C0504D" w:themeFill="accent2"/>
+      </w:tcPr>
+    </w:tblStylePr>
+    <w:tblStylePr w:type="lastRow">
+      <w:pPr>
+        <w:spacing w:before="0" w:after="0" w:line="240" w:lineRule="auto"/>
+      </w:pPr>
+      <w:rPr>
+        <w:b/>
+        <w:bCs/>
+      </w:rPr>
+      <w:tblPr/>
+      <w:tcPr>
+        <w:tcBorders>
+          <w:top w:val="double" w:sz="6" w:space="0" w:color="C0504D" w:themeColor="accent2"/>
+          <w:left w:val="single" w:sz="8" w:space="0" w:color="C0504D" w:themeColor="accent2"/>
+          <w:bottom w:val="single" w:sz="8" w:space="0" w:color="C0504D" w:themeColor="accent2"/>
+          <w:right w:val="single" w:sz="8" w:space="0" w:color="C0504D" w:themeColor="accent2"/>
+        </w:tcBorders>
+      </w:tcPr>
+    </w:tblStylePr>
+    <w:tblStylePr w:type="firstCol">
+      <w:rPr>
+        <w:b/>
+        <w:bCs/>
+      </w:rPr>
+    </w:tblStylePr>
+    <w:tblStylePr w:type="lastCol">
+      <w:rPr>
+        <w:b/>
+        <w:bCs/>
+      </w:rPr>
+    </w:tblStylePr>
+    <w:tblStylePr w:type="band1Vert">
+      <w:tblPr/>
+      <w:tcPr>
+        <w:tcBorders>
+          <w:top w:val="single" w:sz="8" w:space="0" w:color="C0504D" w:themeColor="accent2"/>
+          <w:left w:val="single" w:sz="8" w:space="0" w:color="C0504D" w:themeColor="accent2"/>
+          <w:bottom w:val="single" w:sz="8" w:space="0" w:color="C0504D" w:themeColor="accent2"/>
+          <w:right w:val="single" w:sz="8" w:space="0" w:color="C0504D" w:themeColor="accent2"/>
+        </w:tcBorders>
+      </w:tcPr>
+    </w:tblStylePr>
+    <w:tblStylePr w:type="band1Horz">
+      <w:tblPr/>
+      <w:tcPr>
+        <w:tcBorders>
+          <w:top w:val="single" w:sz="8" w:space="0" w:color="C0504D" w:themeColor="accent2"/>
+          <w:left w:val="single" w:sz="8" w:space="0" w:color="C0504D" w:themeColor="accent2"/>
+          <w:bottom w:val="single" w:sz="8" w:space="0" w:color="C0504D" w:themeColor="accent2"/>
+          <w:right w:val="single" w:sz="8" w:space="0" w:color="C0504D" w:themeColor="accent2"/>
+        </w:tcBorders>
+      </w:tcPr>
+    </w:tblStylePr>
+  </w:style>
+  <w:style w:type="table" w:styleId="-5">
+    <w:name w:val="Light List Accent 5"/>
+    <w:basedOn w:val="a1"/>
+    <w:uiPriority w:val="61"/>
+    <w:rsid w:val="000E30EA"/>
+    <w:pPr>
+      <w:spacing w:after="0" w:line="240" w:lineRule="auto"/>
+    </w:pPr>
+    <w:tblPr>
+      <w:tblStyleRowBandSize w:val="1"/>
+      <w:tblStyleColBandSize w:val="1"/>
+      <w:tblBorders>
+        <w:top w:val="single" w:sz="8" w:space="0" w:color="4BACC6" w:themeColor="accent5"/>
+        <w:left w:val="single" w:sz="8" w:space="0" w:color="4BACC6" w:themeColor="accent5"/>
+        <w:bottom w:val="single" w:sz="8" w:space="0" w:color="4BACC6" w:themeColor="accent5"/>
+        <w:right w:val="single" w:sz="8" w:space="0" w:color="4BACC6" w:themeColor="accent5"/>
+      </w:tblBorders>
+    </w:tblPr>
+    <w:tblStylePr w:type="firstRow">
+      <w:pPr>
+        <w:spacing w:before="0" w:after="0" w:line="240" w:lineRule="auto"/>
+      </w:pPr>
+      <w:rPr>
+        <w:b/>
+        <w:bCs/>
+        <w:color w:val="FFFFFF" w:themeColor="background1"/>
+      </w:rPr>
+      <w:tblPr/>
+      <w:tcPr>
+        <w:shd w:val="clear" w:color="auto" w:fill="4BACC6" w:themeFill="accent5"/>
+      </w:tcPr>
+    </w:tblStylePr>
+    <w:tblStylePr w:type="lastRow">
+      <w:pPr>
+        <w:spacing w:before="0" w:after="0" w:line="240" w:lineRule="auto"/>
+      </w:pPr>
+      <w:rPr>
+        <w:b/>
+        <w:bCs/>
+      </w:rPr>
+      <w:tblPr/>
+      <w:tcPr>
+        <w:tcBorders>
+          <w:top w:val="double" w:sz="6" w:space="0" w:color="4BACC6" w:themeColor="accent5"/>
+          <w:left w:val="single" w:sz="8" w:space="0" w:color="4BACC6" w:themeColor="accent5"/>
+          <w:bottom w:val="single" w:sz="8" w:space="0" w:color="4BACC6" w:themeColor="accent5"/>
+          <w:right w:val="single" w:sz="8" w:space="0" w:color="4BACC6" w:themeColor="accent5"/>
+        </w:tcBorders>
+      </w:tcPr>
+    </w:tblStylePr>
+    <w:tblStylePr w:type="firstCol">
+      <w:rPr>
+        <w:b/>
+        <w:bCs/>
+      </w:rPr>
+    </w:tblStylePr>
+    <w:tblStylePr w:type="lastCol">
+      <w:rPr>
+        <w:b/>
+        <w:bCs/>
+      </w:rPr>
+    </w:tblStylePr>
+    <w:tblStylePr w:type="band1Vert">
+      <w:tblPr/>
+      <w:tcPr>
+        <w:tcBorders>
+          <w:top w:val="single" w:sz="8" w:space="0" w:color="4BACC6" w:themeColor="accent5"/>
+          <w:left w:val="single" w:sz="8" w:space="0" w:color="4BACC6" w:themeColor="accent5"/>
+          <w:bottom w:val="single" w:sz="8" w:space="0" w:color="4BACC6" w:themeColor="accent5"/>
+          <w:right w:val="single" w:sz="8" w:space="0" w:color="4BACC6" w:themeColor="accent5"/>
+        </w:tcBorders>
+      </w:tcPr>
+    </w:tblStylePr>
+    <w:tblStylePr w:type="band1Horz">
+      <w:tblPr/>
+      <w:tcPr>
+        <w:tcBorders>
+          <w:top w:val="single" w:sz="8" w:space="0" w:color="4BACC6" w:themeColor="accent5"/>
+          <w:left w:val="single" w:sz="8" w:space="0" w:color="4BACC6" w:themeColor="accent5"/>
+          <w:bottom w:val="single" w:sz="8" w:space="0" w:color="4BACC6" w:themeColor="accent5"/>
+          <w:right w:val="single" w:sz="8" w:space="0" w:color="4BACC6" w:themeColor="accent5"/>
+        </w:tcBorders>
+      </w:tcPr>
+    </w:tblStylePr>
+  </w:style>
 </w:styles>
 </file>
 
@@ -2835,6 +3440,365 @@
     <w:link w:val="a5"/>
     <w:uiPriority w:val="99"/>
     <w:rsid w:val="006A6147"/>
+  </w:style>
+  <w:style w:type="table" w:styleId="a7">
+    <w:name w:val="Table Grid"/>
+    <w:basedOn w:val="a1"/>
+    <w:uiPriority w:val="59"/>
+    <w:rsid w:val="000E30EA"/>
+    <w:pPr>
+      <w:spacing w:after="0" w:line="240" w:lineRule="auto"/>
+    </w:pPr>
+    <w:tblPr>
+      <w:tblBorders>
+        <w:top w:val="single" w:sz="4" w:space="0" w:color="auto"/>
+        <w:left w:val="single" w:sz="4" w:space="0" w:color="auto"/>
+        <w:bottom w:val="single" w:sz="4" w:space="0" w:color="auto"/>
+        <w:right w:val="single" w:sz="4" w:space="0" w:color="auto"/>
+        <w:insideH w:val="single" w:sz="4" w:space="0" w:color="auto"/>
+        <w:insideV w:val="single" w:sz="4" w:space="0" w:color="auto"/>
+      </w:tblBorders>
+    </w:tblPr>
+  </w:style>
+  <w:style w:type="table" w:styleId="a8">
+    <w:name w:val="Light List"/>
+    <w:basedOn w:val="a1"/>
+    <w:uiPriority w:val="61"/>
+    <w:rsid w:val="000E30EA"/>
+    <w:pPr>
+      <w:spacing w:after="0" w:line="240" w:lineRule="auto"/>
+    </w:pPr>
+    <w:tblPr>
+      <w:tblStyleRowBandSize w:val="1"/>
+      <w:tblStyleColBandSize w:val="1"/>
+      <w:tblBorders>
+        <w:top w:val="single" w:sz="8" w:space="0" w:color="000000" w:themeColor="text1"/>
+        <w:left w:val="single" w:sz="8" w:space="0" w:color="000000" w:themeColor="text1"/>
+        <w:bottom w:val="single" w:sz="8" w:space="0" w:color="000000" w:themeColor="text1"/>
+        <w:right w:val="single" w:sz="8" w:space="0" w:color="000000" w:themeColor="text1"/>
+      </w:tblBorders>
+    </w:tblPr>
+    <w:tblStylePr w:type="firstRow">
+      <w:pPr>
+        <w:spacing w:before="0" w:after="0" w:line="240" w:lineRule="auto"/>
+      </w:pPr>
+      <w:rPr>
+        <w:b/>
+        <w:bCs/>
+        <w:color w:val="FFFFFF" w:themeColor="background1"/>
+      </w:rPr>
+      <w:tblPr/>
+      <w:tcPr>
+        <w:shd w:val="clear" w:color="auto" w:fill="000000" w:themeFill="text1"/>
+      </w:tcPr>
+    </w:tblStylePr>
+    <w:tblStylePr w:type="lastRow">
+      <w:pPr>
+        <w:spacing w:before="0" w:after="0" w:line="240" w:lineRule="auto"/>
+      </w:pPr>
+      <w:rPr>
+        <w:b/>
+        <w:bCs/>
+      </w:rPr>
+      <w:tblPr/>
+      <w:tcPr>
+        <w:tcBorders>
+          <w:top w:val="double" w:sz="6" w:space="0" w:color="000000" w:themeColor="text1"/>
+          <w:left w:val="single" w:sz="8" w:space="0" w:color="000000" w:themeColor="text1"/>
+          <w:bottom w:val="single" w:sz="8" w:space="0" w:color="000000" w:themeColor="text1"/>
+          <w:right w:val="single" w:sz="8" w:space="0" w:color="000000" w:themeColor="text1"/>
+        </w:tcBorders>
+      </w:tcPr>
+    </w:tblStylePr>
+    <w:tblStylePr w:type="firstCol">
+      <w:rPr>
+        <w:b/>
+        <w:bCs/>
+      </w:rPr>
+    </w:tblStylePr>
+    <w:tblStylePr w:type="lastCol">
+      <w:rPr>
+        <w:b/>
+        <w:bCs/>
+      </w:rPr>
+    </w:tblStylePr>
+    <w:tblStylePr w:type="band1Vert">
+      <w:tblPr/>
+      <w:tcPr>
+        <w:tcBorders>
+          <w:top w:val="single" w:sz="8" w:space="0" w:color="000000" w:themeColor="text1"/>
+          <w:left w:val="single" w:sz="8" w:space="0" w:color="000000" w:themeColor="text1"/>
+          <w:bottom w:val="single" w:sz="8" w:space="0" w:color="000000" w:themeColor="text1"/>
+          <w:right w:val="single" w:sz="8" w:space="0" w:color="000000" w:themeColor="text1"/>
+        </w:tcBorders>
+      </w:tcPr>
+    </w:tblStylePr>
+    <w:tblStylePr w:type="band1Horz">
+      <w:tblPr/>
+      <w:tcPr>
+        <w:tcBorders>
+          <w:top w:val="single" w:sz="8" w:space="0" w:color="000000" w:themeColor="text1"/>
+          <w:left w:val="single" w:sz="8" w:space="0" w:color="000000" w:themeColor="text1"/>
+          <w:bottom w:val="single" w:sz="8" w:space="0" w:color="000000" w:themeColor="text1"/>
+          <w:right w:val="single" w:sz="8" w:space="0" w:color="000000" w:themeColor="text1"/>
+        </w:tcBorders>
+      </w:tcPr>
+    </w:tblStylePr>
+  </w:style>
+  <w:style w:type="table" w:styleId="-1">
+    <w:name w:val="Light List Accent 1"/>
+    <w:basedOn w:val="a1"/>
+    <w:uiPriority w:val="61"/>
+    <w:rsid w:val="000E30EA"/>
+    <w:pPr>
+      <w:spacing w:after="0" w:line="240" w:lineRule="auto"/>
+    </w:pPr>
+    <w:tblPr>
+      <w:tblStyleRowBandSize w:val="1"/>
+      <w:tblStyleColBandSize w:val="1"/>
+      <w:tblBorders>
+        <w:top w:val="single" w:sz="8" w:space="0" w:color="4F81BD" w:themeColor="accent1"/>
+        <w:left w:val="single" w:sz="8" w:space="0" w:color="4F81BD" w:themeColor="accent1"/>
+        <w:bottom w:val="single" w:sz="8" w:space="0" w:color="4F81BD" w:themeColor="accent1"/>
+        <w:right w:val="single" w:sz="8" w:space="0" w:color="4F81BD" w:themeColor="accent1"/>
+      </w:tblBorders>
+    </w:tblPr>
+    <w:tblStylePr w:type="firstRow">
+      <w:pPr>
+        <w:spacing w:before="0" w:after="0" w:line="240" w:lineRule="auto"/>
+      </w:pPr>
+      <w:rPr>
+        <w:b/>
+        <w:bCs/>
+        <w:color w:val="FFFFFF" w:themeColor="background1"/>
+      </w:rPr>
+      <w:tblPr/>
+      <w:tcPr>
+        <w:shd w:val="clear" w:color="auto" w:fill="4F81BD" w:themeFill="accent1"/>
+      </w:tcPr>
+    </w:tblStylePr>
+    <w:tblStylePr w:type="lastRow">
+      <w:pPr>
+        <w:spacing w:before="0" w:after="0" w:line="240" w:lineRule="auto"/>
+      </w:pPr>
+      <w:rPr>
+        <w:b/>
+        <w:bCs/>
+      </w:rPr>
+      <w:tblPr/>
+      <w:tcPr>
+        <w:tcBorders>
+          <w:top w:val="double" w:sz="6" w:space="0" w:color="4F81BD" w:themeColor="accent1"/>
+          <w:left w:val="single" w:sz="8" w:space="0" w:color="4F81BD" w:themeColor="accent1"/>
+          <w:bottom w:val="single" w:sz="8" w:space="0" w:color="4F81BD" w:themeColor="accent1"/>
+          <w:right w:val="single" w:sz="8" w:space="0" w:color="4F81BD" w:themeColor="accent1"/>
+        </w:tcBorders>
+      </w:tcPr>
+    </w:tblStylePr>
+    <w:tblStylePr w:type="firstCol">
+      <w:rPr>
+        <w:b/>
+        <w:bCs/>
+      </w:rPr>
+    </w:tblStylePr>
+    <w:tblStylePr w:type="lastCol">
+      <w:rPr>
+        <w:b/>
+        <w:bCs/>
+      </w:rPr>
+    </w:tblStylePr>
+    <w:tblStylePr w:type="band1Vert">
+      <w:tblPr/>
+      <w:tcPr>
+        <w:tcBorders>
+          <w:top w:val="single" w:sz="8" w:space="0" w:color="4F81BD" w:themeColor="accent1"/>
+          <w:left w:val="single" w:sz="8" w:space="0" w:color="4F81BD" w:themeColor="accent1"/>
+          <w:bottom w:val="single" w:sz="8" w:space="0" w:color="4F81BD" w:themeColor="accent1"/>
+          <w:right w:val="single" w:sz="8" w:space="0" w:color="4F81BD" w:themeColor="accent1"/>
+        </w:tcBorders>
+      </w:tcPr>
+    </w:tblStylePr>
+    <w:tblStylePr w:type="band1Horz">
+      <w:tblPr/>
+      <w:tcPr>
+        <w:tcBorders>
+          <w:top w:val="single" w:sz="8" w:space="0" w:color="4F81BD" w:themeColor="accent1"/>
+          <w:left w:val="single" w:sz="8" w:space="0" w:color="4F81BD" w:themeColor="accent1"/>
+          <w:bottom w:val="single" w:sz="8" w:space="0" w:color="4F81BD" w:themeColor="accent1"/>
+          <w:right w:val="single" w:sz="8" w:space="0" w:color="4F81BD" w:themeColor="accent1"/>
+        </w:tcBorders>
+      </w:tcPr>
+    </w:tblStylePr>
+  </w:style>
+  <w:style w:type="table" w:styleId="-2">
+    <w:name w:val="Light List Accent 2"/>
+    <w:basedOn w:val="a1"/>
+    <w:uiPriority w:val="61"/>
+    <w:rsid w:val="000E30EA"/>
+    <w:pPr>
+      <w:spacing w:after="0" w:line="240" w:lineRule="auto"/>
+    </w:pPr>
+    <w:tblPr>
+      <w:tblStyleRowBandSize w:val="1"/>
+      <w:tblStyleColBandSize w:val="1"/>
+      <w:tblBorders>
+        <w:top w:val="single" w:sz="8" w:space="0" w:color="C0504D" w:themeColor="accent2"/>
+        <w:left w:val="single" w:sz="8" w:space="0" w:color="C0504D" w:themeColor="accent2"/>
+        <w:bottom w:val="single" w:sz="8" w:space="0" w:color="C0504D" w:themeColor="accent2"/>
+        <w:right w:val="single" w:sz="8" w:space="0" w:color="C0504D" w:themeColor="accent2"/>
+      </w:tblBorders>
+    </w:tblPr>
+    <w:tblStylePr w:type="firstRow">
+      <w:pPr>
+        <w:spacing w:before="0" w:after="0" w:line="240" w:lineRule="auto"/>
+      </w:pPr>
+      <w:rPr>
+        <w:b/>
+        <w:bCs/>
+        <w:color w:val="FFFFFF" w:themeColor="background1"/>
+      </w:rPr>
+      <w:tblPr/>
+      <w:tcPr>
+        <w:shd w:val="clear" w:color="auto" w:fill="C0504D" w:themeFill="accent2"/>
+      </w:tcPr>
+    </w:tblStylePr>
+    <w:tblStylePr w:type="lastRow">
+      <w:pPr>
+        <w:spacing w:before="0" w:after="0" w:line="240" w:lineRule="auto"/>
+      </w:pPr>
+      <w:rPr>
+        <w:b/>
+        <w:bCs/>
+      </w:rPr>
+      <w:tblPr/>
+      <w:tcPr>
+        <w:tcBorders>
+          <w:top w:val="double" w:sz="6" w:space="0" w:color="C0504D" w:themeColor="accent2"/>
+          <w:left w:val="single" w:sz="8" w:space="0" w:color="C0504D" w:themeColor="accent2"/>
+          <w:bottom w:val="single" w:sz="8" w:space="0" w:color="C0504D" w:themeColor="accent2"/>
+          <w:right w:val="single" w:sz="8" w:space="0" w:color="C0504D" w:themeColor="accent2"/>
+        </w:tcBorders>
+      </w:tcPr>
+    </w:tblStylePr>
+    <w:tblStylePr w:type="firstCol">
+      <w:rPr>
+        <w:b/>
+        <w:bCs/>
+      </w:rPr>
+    </w:tblStylePr>
+    <w:tblStylePr w:type="lastCol">
+      <w:rPr>
+        <w:b/>
+        <w:bCs/>
+      </w:rPr>
+    </w:tblStylePr>
+    <w:tblStylePr w:type="band1Vert">
+      <w:tblPr/>
+      <w:tcPr>
+        <w:tcBorders>
+          <w:top w:val="single" w:sz="8" w:space="0" w:color="C0504D" w:themeColor="accent2"/>
+          <w:left w:val="single" w:sz="8" w:space="0" w:color="C0504D" w:themeColor="accent2"/>
+          <w:bottom w:val="single" w:sz="8" w:space="0" w:color="C0504D" w:themeColor="accent2"/>
+          <w:right w:val="single" w:sz="8" w:space="0" w:color="C0504D" w:themeColor="accent2"/>
+        </w:tcBorders>
+      </w:tcPr>
+    </w:tblStylePr>
+    <w:tblStylePr w:type="band1Horz">
+      <w:tblPr/>
+      <w:tcPr>
+        <w:tcBorders>
+          <w:top w:val="single" w:sz="8" w:space="0" w:color="C0504D" w:themeColor="accent2"/>
+          <w:left w:val="single" w:sz="8" w:space="0" w:color="C0504D" w:themeColor="accent2"/>
+          <w:bottom w:val="single" w:sz="8" w:space="0" w:color="C0504D" w:themeColor="accent2"/>
+          <w:right w:val="single" w:sz="8" w:space="0" w:color="C0504D" w:themeColor="accent2"/>
+        </w:tcBorders>
+      </w:tcPr>
+    </w:tblStylePr>
+  </w:style>
+  <w:style w:type="table" w:styleId="-5">
+    <w:name w:val="Light List Accent 5"/>
+    <w:basedOn w:val="a1"/>
+    <w:uiPriority w:val="61"/>
+    <w:rsid w:val="000E30EA"/>
+    <w:pPr>
+      <w:spacing w:after="0" w:line="240" w:lineRule="auto"/>
+    </w:pPr>
+    <w:tblPr>
+      <w:tblStyleRowBandSize w:val="1"/>
+      <w:tblStyleColBandSize w:val="1"/>
+      <w:tblBorders>
+        <w:top w:val="single" w:sz="8" w:space="0" w:color="4BACC6" w:themeColor="accent5"/>
+        <w:left w:val="single" w:sz="8" w:space="0" w:color="4BACC6" w:themeColor="accent5"/>
+        <w:bottom w:val="single" w:sz="8" w:space="0" w:color="4BACC6" w:themeColor="accent5"/>
+        <w:right w:val="single" w:sz="8" w:space="0" w:color="4BACC6" w:themeColor="accent5"/>
+      </w:tblBorders>
+    </w:tblPr>
+    <w:tblStylePr w:type="firstRow">
+      <w:pPr>
+        <w:spacing w:before="0" w:after="0" w:line="240" w:lineRule="auto"/>
+      </w:pPr>
+      <w:rPr>
+        <w:b/>
+        <w:bCs/>
+        <w:color w:val="FFFFFF" w:themeColor="background1"/>
+      </w:rPr>
+      <w:tblPr/>
+      <w:tcPr>
+        <w:shd w:val="clear" w:color="auto" w:fill="4BACC6" w:themeFill="accent5"/>
+      </w:tcPr>
+    </w:tblStylePr>
+    <w:tblStylePr w:type="lastRow">
+      <w:pPr>
+        <w:spacing w:before="0" w:after="0" w:line="240" w:lineRule="auto"/>
+      </w:pPr>
+      <w:rPr>
+        <w:b/>
+        <w:bCs/>
+      </w:rPr>
+      <w:tblPr/>
+      <w:tcPr>
+        <w:tcBorders>
+          <w:top w:val="double" w:sz="6" w:space="0" w:color="4BACC6" w:themeColor="accent5"/>
+          <w:left w:val="single" w:sz="8" w:space="0" w:color="4BACC6" w:themeColor="accent5"/>
+          <w:bottom w:val="single" w:sz="8" w:space="0" w:color="4BACC6" w:themeColor="accent5"/>
+          <w:right w:val="single" w:sz="8" w:space="0" w:color="4BACC6" w:themeColor="accent5"/>
+        </w:tcBorders>
+      </w:tcPr>
+    </w:tblStylePr>
+    <w:tblStylePr w:type="firstCol">
+      <w:rPr>
+        <w:b/>
+        <w:bCs/>
+      </w:rPr>
+    </w:tblStylePr>
+    <w:tblStylePr w:type="lastCol">
+      <w:rPr>
+        <w:b/>
+        <w:bCs/>
+      </w:rPr>
+    </w:tblStylePr>
+    <w:tblStylePr w:type="band1Vert">
+      <w:tblPr/>
+      <w:tcPr>
+        <w:tcBorders>
+          <w:top w:val="single" w:sz="8" w:space="0" w:color="4BACC6" w:themeColor="accent5"/>
+          <w:left w:val="single" w:sz="8" w:space="0" w:color="4BACC6" w:themeColor="accent5"/>
+          <w:bottom w:val="single" w:sz="8" w:space="0" w:color="4BACC6" w:themeColor="accent5"/>
+          <w:right w:val="single" w:sz="8" w:space="0" w:color="4BACC6" w:themeColor="accent5"/>
+        </w:tcBorders>
+      </w:tcPr>
+    </w:tblStylePr>
+    <w:tblStylePr w:type="band1Horz">
+      <w:tblPr/>
+      <w:tcPr>
+        <w:tcBorders>
+          <w:top w:val="single" w:sz="8" w:space="0" w:color="4BACC6" w:themeColor="accent5"/>
+          <w:left w:val="single" w:sz="8" w:space="0" w:color="4BACC6" w:themeColor="accent5"/>
+          <w:bottom w:val="single" w:sz="8" w:space="0" w:color="4BACC6" w:themeColor="accent5"/>
+          <w:right w:val="single" w:sz="8" w:space="0" w:color="4BACC6" w:themeColor="accent5"/>
+        </w:tcBorders>
+      </w:tcPr>
+    </w:tblStylePr>
   </w:style>
 </w:styles>
 </file>
